--- a/سمینار/my_seminar.docx
+++ b/سمینار/my_seminar.docx
@@ -7356,7 +7356,7 @@
         <w:bidi/>
         <w:jc w:val="both"/>
         <w:rPr>
-          <w:rtl/>
+          <w:rFonts w:cs="Arial"/>
           <w:lang w:bidi="fa-IR"/>
         </w:rPr>
       </w:pPr>
@@ -7872,6 +7872,36 @@
         </w:rPr>
         <w:t xml:space="preserve"> خود آموزش دهند.</w:t>
       </w:r>
+    </w:p>
+    <w:p>
+      <w:pPr>
+        <w:bidi/>
+        <w:jc w:val="both"/>
+        <w:rPr>
+          <w:rFonts w:cs="Arial"/>
+          <w:lang w:bidi="fa-IR"/>
+        </w:rPr>
+      </w:pPr>
+    </w:p>
+    <w:p>
+      <w:pPr>
+        <w:bidi/>
+        <w:jc w:val="both"/>
+        <w:rPr>
+          <w:rFonts w:cs="Arial"/>
+          <w:lang w:bidi="fa-IR"/>
+        </w:rPr>
+      </w:pPr>
+    </w:p>
+    <w:p>
+      <w:pPr>
+        <w:bidi/>
+        <w:jc w:val="both"/>
+        <w:rPr>
+          <w:rtl/>
+          <w:lang w:bidi="fa-IR"/>
+        </w:rPr>
+      </w:pPr>
     </w:p>
     <w:p>
       <w:pPr>

--- a/سمینار/my_seminar.docx
+++ b/سمینار/my_seminar.docx
@@ -12724,7 +12724,6 @@
           <w:lang w:bidi="fa-IR"/>
         </w:rPr>
       </w:pPr>
-      <w:proofErr w:type="spellStart"/>
       <w:r>
         <w:rPr>
           <w:rFonts w:cs="B Nazanin"/>
@@ -12735,7 +12734,6 @@
         <w:lastRenderedPageBreak/>
         <w:t>PyTorch</w:t>
       </w:r>
-      <w:proofErr w:type="spellEnd"/>
       <w:r>
         <w:rPr>
           <w:rFonts w:cs="B Nazanin"/>
@@ -13046,7 +13044,6 @@
         </w:rPr>
         <w:t xml:space="preserve"> شناخته شده است. </w:t>
       </w:r>
-      <w:proofErr w:type="spellStart"/>
       <w:r>
         <w:rPr>
           <w:rFonts w:cs="B Nazanin"/>
@@ -13056,7 +13053,6 @@
         </w:rPr>
         <w:t>PyTorch</w:t>
       </w:r>
-      <w:proofErr w:type="spellEnd"/>
       <w:r>
         <w:rPr>
           <w:rFonts w:cs="B Nazanin"/>
@@ -13227,7 +13223,6 @@
         </w:rPr>
         <w:t xml:space="preserve"> کند. </w:t>
       </w:r>
-      <w:proofErr w:type="spellStart"/>
       <w:r>
         <w:rPr>
           <w:rFonts w:cs="B Nazanin"/>
@@ -13237,7 +13232,6 @@
         </w:rPr>
         <w:t>PyTorch</w:t>
       </w:r>
-      <w:proofErr w:type="spellEnd"/>
       <w:r>
         <w:rPr>
           <w:rFonts w:cs="B Nazanin"/>
@@ -13648,7 +13642,6 @@
         </w:rPr>
         <w:t xml:space="preserve"> است. </w:t>
       </w:r>
-      <w:proofErr w:type="spellStart"/>
       <w:r>
         <w:rPr>
           <w:rFonts w:cs="B Nazanin"/>
@@ -13658,7 +13651,6 @@
         </w:rPr>
         <w:t>PyTorch</w:t>
       </w:r>
-      <w:proofErr w:type="spellEnd"/>
       <w:r>
         <w:rPr>
           <w:rFonts w:cs="B Nazanin"/>
@@ -14073,7 +14065,6 @@
           <w:lang w:bidi="fa-IR"/>
         </w:rPr>
       </w:pPr>
-      <w:proofErr w:type="spellStart"/>
       <w:r>
         <w:rPr>
           <w:rFonts w:cs="B Nazanin"/>
@@ -14083,7 +14074,6 @@
         </w:rPr>
         <w:t>PyTorch</w:t>
       </w:r>
-      <w:proofErr w:type="spellEnd"/>
       <w:r>
         <w:rPr>
           <w:rFonts w:cs="B Nazanin"/>
@@ -14374,7 +14364,6 @@
         </w:rPr>
         <w:t xml:space="preserve"> توانند به کاربران کمک کنند تا </w:t>
       </w:r>
-      <w:proofErr w:type="spellStart"/>
       <w:r>
         <w:rPr>
           <w:rFonts w:cs="B Nazanin"/>
@@ -14384,7 +14373,6 @@
         </w:rPr>
         <w:t>PyTorch</w:t>
       </w:r>
-      <w:proofErr w:type="spellEnd"/>
       <w:r>
         <w:rPr>
           <w:rFonts w:cs="B Nazanin"/>
@@ -14469,7 +14457,6 @@
         </w:rPr>
         <w:t xml:space="preserve"> طور خلاصه، </w:t>
       </w:r>
-      <w:proofErr w:type="spellStart"/>
       <w:r>
         <w:rPr>
           <w:rFonts w:cs="B Nazanin"/>
@@ -14479,7 +14466,6 @@
         </w:rPr>
         <w:t>PyTorch</w:t>
       </w:r>
-      <w:proofErr w:type="spellEnd"/>
       <w:r>
         <w:rPr>
           <w:rFonts w:cs="B Nazanin"/>
@@ -20448,7 +20434,6 @@
         </w:rPr>
         <w:t xml:space="preserve"> کتابخانه </w:t>
       </w:r>
-      <w:proofErr w:type="spellStart"/>
       <w:r>
         <w:rPr>
           <w:rFonts w:cs="B Nazanin"/>
@@ -20458,7 +20443,6 @@
         </w:rPr>
         <w:t>PyTorch</w:t>
       </w:r>
-      <w:proofErr w:type="spellEnd"/>
       <w:r>
         <w:rPr>
           <w:rFonts w:cs="B Nazanin"/>
@@ -20489,7 +20473,6 @@
         </w:rPr>
         <w:t xml:space="preserve"> </w:t>
       </w:r>
-      <w:proofErr w:type="spellStart"/>
       <w:r>
         <w:rPr>
           <w:rFonts w:cs="B Nazanin"/>
@@ -20499,7 +20482,6 @@
         </w:rPr>
         <w:t>torchvision.models</w:t>
       </w:r>
-      <w:proofErr w:type="spellEnd"/>
       <w:r>
         <w:rPr>
           <w:rFonts w:cs="B Nazanin"/>
@@ -21298,7 +21280,6 @@
           <w:lang w:bidi="fa-IR"/>
         </w:rPr>
       </w:pPr>
-      <w:proofErr w:type="spellStart"/>
       <w:r>
         <w:rPr>
           <w:rFonts w:cs="B Nazanin"/>
@@ -21308,7 +21289,6 @@
         </w:rPr>
         <w:t>TorchVision</w:t>
       </w:r>
-      <w:proofErr w:type="spellEnd"/>
       <w:r>
         <w:rPr>
           <w:rFonts w:cs="B Nazanin"/>
@@ -21319,37 +21299,15 @@
         </w:rPr>
         <w:t xml:space="preserve"> با استفاده از </w:t>
       </w:r>
-      <w:proofErr w:type="spellStart"/>
-      <w:r>
-        <w:rPr>
-          <w:rFonts w:cs="B Nazanin"/>
-          <w:sz w:val="28"/>
-          <w:szCs w:val="28"/>
-          <w:lang w:bidi="fa-IR"/>
-        </w:rPr>
-        <w:t>PyTorch</w:t>
-      </w:r>
-      <w:proofErr w:type="spellEnd"/>
-      <w:r>
-        <w:rPr>
-          <w:rFonts w:cs="B Nazanin"/>
-          <w:sz w:val="28"/>
-          <w:szCs w:val="28"/>
-          <w:lang w:bidi="fa-IR"/>
-        </w:rPr>
-        <w:t xml:space="preserve"> </w:t>
-      </w:r>
-      <w:proofErr w:type="spellStart"/>
-      <w:r>
-        <w:rPr>
-          <w:rFonts w:cs="B Nazanin"/>
-          <w:sz w:val="28"/>
-          <w:szCs w:val="28"/>
-          <w:lang w:bidi="fa-IR"/>
-        </w:rPr>
-        <w:t>torch.hub</w:t>
-      </w:r>
-      <w:proofErr w:type="spellEnd"/>
+      <w:r>
+        <w:rPr>
+          <w:rFonts w:cs="B Nazanin"/>
+          <w:sz w:val="28"/>
+          <w:szCs w:val="28"/>
+          <w:lang w:bidi="fa-IR"/>
+        </w:rPr>
+        <w:t>PyTorch torch.hub</w:t>
+      </w:r>
       <w:r>
         <w:rPr>
           <w:rFonts w:cs="B Nazanin"/>
@@ -22567,7 +22525,6 @@
         </w:rPr>
         <w:t xml:space="preserve"> ساده است. از نسخه 0.13، </w:t>
       </w:r>
-      <w:proofErr w:type="spellStart"/>
       <w:r>
         <w:rPr>
           <w:rFonts w:cs="B Nazanin"/>
@@ -22577,7 +22534,6 @@
         </w:rPr>
         <w:t>TorchVision</w:t>
       </w:r>
-      <w:proofErr w:type="spellEnd"/>
       <w:r>
         <w:rPr>
           <w:rFonts w:cs="B Nazanin"/>
@@ -26683,7 +26639,7 @@
         <w:bidi/>
         <w:jc w:val="both"/>
         <w:rPr>
-          <w:rFonts w:cs="B Nazanin" w:hint="cs"/>
+          <w:rFonts w:cs="B Nazanin"/>
           <w:sz w:val="28"/>
           <w:szCs w:val="28"/>
           <w:rtl/>
@@ -27224,7 +27180,6 @@
         </w:rPr>
         <w:t xml:space="preserve"> خانواده </w:t>
       </w:r>
-      <w:proofErr w:type="spellStart"/>
       <w:r>
         <w:rPr>
           <w:rFonts w:cs="B Nazanin"/>
@@ -27234,7 +27189,6 @@
         </w:rPr>
         <w:t>ResNet</w:t>
       </w:r>
-      <w:proofErr w:type="spellEnd"/>
       <w:r>
         <w:rPr>
           <w:rFonts w:cs="B Nazanin"/>
@@ -28601,7 +28555,6 @@
         </w:rPr>
         <w:t xml:space="preserve"> مانند </w:t>
       </w:r>
-      <w:proofErr w:type="spellStart"/>
       <w:r>
         <w:rPr>
           <w:rFonts w:cs="B Nazanin"/>
@@ -28611,7 +28564,6 @@
         </w:rPr>
         <w:t>AlexNet</w:t>
       </w:r>
-      <w:proofErr w:type="spellEnd"/>
       <w:r>
         <w:rPr>
           <w:rFonts w:cs="B Nazanin"/>
@@ -41685,61 +41637,7 @@
           <w:sz w:val="24"/>
           <w:szCs w:val="24"/>
         </w:rPr>
-        <w:t>device = "</w:t>
-      </w:r>
-      <w:proofErr w:type="spellStart"/>
-      <w:r>
-        <w:rPr>
-          <w:rFonts w:ascii="Times New Roman" w:eastAsia="Times New Roman" w:hAnsi="Times New Roman" w:cs="Times New Roman"/>
-          <w:sz w:val="24"/>
-          <w:szCs w:val="24"/>
-        </w:rPr>
-        <w:t>cuda</w:t>
-      </w:r>
-      <w:proofErr w:type="spellEnd"/>
-      <w:r>
-        <w:rPr>
-          <w:rFonts w:ascii="Times New Roman" w:eastAsia="Times New Roman" w:hAnsi="Times New Roman" w:cs="Times New Roman"/>
-          <w:sz w:val="24"/>
-          <w:szCs w:val="24"/>
-        </w:rPr>
-        <w:t xml:space="preserve">" if </w:t>
-      </w:r>
-      <w:proofErr w:type="spellStart"/>
-      <w:r>
-        <w:rPr>
-          <w:rFonts w:ascii="Times New Roman" w:eastAsia="Times New Roman" w:hAnsi="Times New Roman" w:cs="Times New Roman"/>
-          <w:sz w:val="24"/>
-          <w:szCs w:val="24"/>
-        </w:rPr>
-        <w:t>torch.cuda.is_available</w:t>
-      </w:r>
-      <w:proofErr w:type="spellEnd"/>
-      <w:r>
-        <w:rPr>
-          <w:rFonts w:ascii="Times New Roman" w:eastAsia="Times New Roman" w:hAnsi="Times New Roman" w:cs="Times New Roman"/>
-          <w:sz w:val="24"/>
-          <w:szCs w:val="24"/>
-        </w:rPr>
-        <w:t>() else "</w:t>
-      </w:r>
-      <w:proofErr w:type="spellStart"/>
-      <w:r>
-        <w:rPr>
-          <w:rFonts w:ascii="Times New Roman" w:eastAsia="Times New Roman" w:hAnsi="Times New Roman" w:cs="Times New Roman"/>
-          <w:sz w:val="24"/>
-          <w:szCs w:val="24"/>
-        </w:rPr>
-        <w:t>cpu</w:t>
-      </w:r>
-      <w:proofErr w:type="spellEnd"/>
-      <w:r>
-        <w:rPr>
-          <w:rFonts w:ascii="Times New Roman" w:eastAsia="Times New Roman" w:hAnsi="Times New Roman" w:cs="Times New Roman"/>
-          <w:sz w:val="24"/>
-          <w:szCs w:val="24"/>
-        </w:rPr>
-        <w:t>"</w:t>
+        <w:t>device = "cuda" if torch.cuda.is_available() else "cpu"</w:t>
       </w:r>
     </w:p>
     <w:p>
@@ -41904,7 +41802,6 @@
         </w:rPr>
         <w:t xml:space="preserve"> نه، رشته «</w:t>
       </w:r>
-      <w:proofErr w:type="spellStart"/>
       <w:r>
         <w:rPr>
           <w:rFonts w:ascii="Times New Roman" w:eastAsia="Times New Roman" w:hAnsi="Times New Roman" w:cs="Times New Roman"/>
@@ -41913,7 +41810,6 @@
         </w:rPr>
         <w:t>cuda</w:t>
       </w:r>
-      <w:proofErr w:type="spellEnd"/>
       <w:r>
         <w:rPr>
           <w:rFonts w:ascii="Times New Roman" w:eastAsia="Times New Roman" w:hAnsi="Times New Roman" w:cs="Times New Roman"/>
@@ -42031,23 +41927,13 @@
         </w:rPr>
         <w:t xml:space="preserve"> صورت رشته «</w:t>
       </w:r>
-      <w:proofErr w:type="spellStart"/>
-      <w:r>
-        <w:rPr>
-          <w:rFonts w:ascii="Times New Roman" w:eastAsia="Times New Roman" w:hAnsi="Times New Roman" w:cs="Times New Roman"/>
-          <w:sz w:val="24"/>
-          <w:szCs w:val="24"/>
-        </w:rPr>
-        <w:t>cpu</w:t>
-      </w:r>
-      <w:proofErr w:type="spellEnd"/>
-      <w:r>
-        <w:rPr>
-          <w:rFonts w:ascii="Times New Roman" w:eastAsia="Times New Roman" w:hAnsi="Times New Roman" w:cs="Times New Roman"/>
-          <w:sz w:val="24"/>
-          <w:szCs w:val="24"/>
-        </w:rPr>
-        <w:t>» 1</w:t>
+      <w:r>
+        <w:rPr>
+          <w:rFonts w:ascii="Times New Roman" w:eastAsia="Times New Roman" w:hAnsi="Times New Roman" w:cs="Times New Roman"/>
+          <w:sz w:val="24"/>
+          <w:szCs w:val="24"/>
+        </w:rPr>
+        <w:t>cpu» 1</w:t>
       </w:r>
       <w:r>
         <w:rPr>
@@ -42396,7 +42282,6 @@
         </w:rPr>
         <w:t xml:space="preserve"> اختصاص مقدار "</w:t>
       </w:r>
-      <w:proofErr w:type="spellStart"/>
       <w:r>
         <w:rPr>
           <w:rFonts w:ascii="Times New Roman" w:eastAsia="Times New Roman" w:hAnsi="Times New Roman" w:cs="Times New Roman"/>
@@ -42405,7 +42290,6 @@
         </w:rPr>
         <w:t>cuda</w:t>
       </w:r>
-      <w:proofErr w:type="spellEnd"/>
       <w:r>
         <w:rPr>
           <w:rFonts w:ascii="Times New Roman" w:eastAsia="Times New Roman" w:hAnsi="Times New Roman" w:cs="Times New Roman"/>
@@ -42909,7 +42793,6 @@
         </w:rPr>
         <w:t xml:space="preserve"> نه، رشته «</w:t>
       </w:r>
-      <w:proofErr w:type="spellStart"/>
       <w:r>
         <w:rPr>
           <w:rFonts w:ascii="Times New Roman" w:eastAsia="Times New Roman" w:hAnsi="Times New Roman" w:cs="Times New Roman"/>
@@ -42918,7 +42801,6 @@
         </w:rPr>
         <w:t>cuda</w:t>
       </w:r>
-      <w:proofErr w:type="spellEnd"/>
       <w:r>
         <w:rPr>
           <w:rFonts w:ascii="Times New Roman" w:eastAsia="Times New Roman" w:hAnsi="Times New Roman" w:cs="Times New Roman"/>
@@ -43036,7 +42918,6 @@
         </w:rPr>
         <w:t xml:space="preserve"> صورت رشته «</w:t>
       </w:r>
-      <w:proofErr w:type="spellStart"/>
       <w:r>
         <w:rPr>
           <w:rFonts w:ascii="Times New Roman" w:eastAsia="Times New Roman" w:hAnsi="Times New Roman" w:cs="Times New Roman"/>
@@ -43045,7 +42926,6 @@
         </w:rPr>
         <w:t>cpu</w:t>
       </w:r>
-      <w:proofErr w:type="spellEnd"/>
       <w:r>
         <w:rPr>
           <w:rFonts w:ascii="Times New Roman" w:eastAsia="Times New Roman" w:hAnsi="Times New Roman" w:cs="Times New Roman"/>
@@ -44228,19 +44108,8 @@
           <w:szCs w:val="24"/>
           <w:lang w:bidi="fa-IR"/>
         </w:rPr>
-        <w:t>start=</w:t>
-      </w:r>
-      <w:proofErr w:type="spellStart"/>
-      <w:r>
-        <w:rPr>
-          <w:rFonts w:ascii="Times New Roman" w:eastAsia="Times New Roman" w:hAnsi="Times New Roman" w:cs="Times New Roman"/>
-          <w:sz w:val="24"/>
-          <w:szCs w:val="24"/>
-          <w:lang w:bidi="fa-IR"/>
-        </w:rPr>
-        <w:t>time.time</w:t>
-      </w:r>
-      <w:proofErr w:type="spellEnd"/>
+        <w:t>start=time.time</w:t>
+      </w:r>
       <w:r>
         <w:rPr>
           <w:rFonts w:ascii="Times New Roman" w:eastAsia="Times New Roman" w:hAnsi="Times New Roman" w:cs="Times New Roman"/>
@@ -45690,7 +45559,6 @@
         </w:rPr>
         <w:t xml:space="preserve"> به نام </w:t>
       </w:r>
-      <w:proofErr w:type="spellStart"/>
       <w:r>
         <w:rPr>
           <w:rFonts w:ascii="Times New Roman" w:eastAsia="Times New Roman" w:hAnsi="Times New Roman" w:cs="Times New Roman"/>
@@ -45700,7 +45568,6 @@
         </w:rPr>
         <w:t>img_name</w:t>
       </w:r>
-      <w:proofErr w:type="spellEnd"/>
       <w:r>
         <w:rPr>
           <w:rFonts w:ascii="Times New Roman" w:eastAsia="Times New Roman" w:hAnsi="Times New Roman" w:cs="Times New Roman"/>
@@ -51818,7 +51685,6 @@
         </w:rPr>
         <w:t xml:space="preserve">کلاس </w:t>
       </w:r>
-      <w:proofErr w:type="spellStart"/>
       <w:r>
         <w:rPr>
           <w:rFonts w:ascii="Times New Roman" w:eastAsia="Times New Roman" w:hAnsi="Times New Roman" w:cs="Times New Roman"/>
@@ -51828,7 +51694,6 @@
         </w:rPr>
         <w:t>DataLoader</w:t>
       </w:r>
-      <w:proofErr w:type="spellEnd"/>
       <w:r>
         <w:rPr>
           <w:rFonts w:ascii="Times New Roman" w:eastAsia="Times New Roman" w:hAnsi="Times New Roman" w:cs="Times New Roman"/>
@@ -51839,7 +51704,6 @@
         </w:rPr>
         <w:t xml:space="preserve"> در </w:t>
       </w:r>
-      <w:proofErr w:type="spellStart"/>
       <w:r>
         <w:rPr>
           <w:rFonts w:ascii="Times New Roman" w:eastAsia="Times New Roman" w:hAnsi="Times New Roman" w:cs="Times New Roman"/>
@@ -51849,7 +51713,6 @@
         </w:rPr>
         <w:t>PyTorch</w:t>
       </w:r>
-      <w:proofErr w:type="spellEnd"/>
       <w:r>
         <w:rPr>
           <w:rFonts w:ascii="Times New Roman" w:eastAsia="Times New Roman" w:hAnsi="Times New Roman" w:cs="Times New Roman"/>
@@ -52294,7 +52157,6 @@
         </w:rPr>
         <w:t xml:space="preserve"> </w:t>
       </w:r>
-      <w:proofErr w:type="spellStart"/>
       <w:r>
         <w:rPr>
           <w:rFonts w:ascii="Times New Roman" w:eastAsia="Times New Roman" w:hAnsi="Times New Roman" w:cs="Times New Roman"/>
@@ -52304,7 +52166,6 @@
         </w:rPr>
         <w:t>DataLoader</w:t>
       </w:r>
-      <w:proofErr w:type="spellEnd"/>
       <w:r>
         <w:rPr>
           <w:rFonts w:ascii="Times New Roman" w:eastAsia="Times New Roman" w:hAnsi="Times New Roman" w:cs="Times New Roman"/>
@@ -52869,7 +52730,6 @@
         </w:rPr>
         <w:t xml:space="preserve"> از </w:t>
       </w:r>
-      <w:proofErr w:type="spellStart"/>
       <w:r>
         <w:rPr>
           <w:rFonts w:ascii="Times New Roman" w:eastAsia="Times New Roman" w:hAnsi="Times New Roman" w:cs="Times New Roman"/>
@@ -52879,7 +52739,6 @@
         </w:rPr>
         <w:t>DataLoader</w:t>
       </w:r>
-      <w:proofErr w:type="spellEnd"/>
       <w:r>
         <w:rPr>
           <w:rFonts w:ascii="Times New Roman" w:eastAsia="Times New Roman" w:hAnsi="Times New Roman" w:cs="Times New Roman"/>
@@ -53294,7 +53153,6 @@
         </w:rPr>
         <w:t xml:space="preserve"> طور خلاصه، کلاس </w:t>
       </w:r>
-      <w:proofErr w:type="spellStart"/>
       <w:r>
         <w:rPr>
           <w:rFonts w:ascii="Times New Roman" w:eastAsia="Times New Roman" w:hAnsi="Times New Roman" w:cs="Times New Roman"/>
@@ -53304,7 +53162,6 @@
         </w:rPr>
         <w:t>DataLoader</w:t>
       </w:r>
-      <w:proofErr w:type="spellEnd"/>
       <w:r>
         <w:rPr>
           <w:rFonts w:ascii="Times New Roman" w:eastAsia="Times New Roman" w:hAnsi="Times New Roman" w:cs="Times New Roman"/>
@@ -53315,7 +53172,6 @@
         </w:rPr>
         <w:t xml:space="preserve"> در </w:t>
       </w:r>
-      <w:proofErr w:type="spellStart"/>
       <w:r>
         <w:rPr>
           <w:rFonts w:ascii="Times New Roman" w:eastAsia="Times New Roman" w:hAnsi="Times New Roman" w:cs="Times New Roman"/>
@@ -53325,7 +53181,6 @@
         </w:rPr>
         <w:t>PyTorch</w:t>
       </w:r>
-      <w:proofErr w:type="spellEnd"/>
       <w:r>
         <w:rPr>
           <w:rFonts w:ascii="Times New Roman" w:eastAsia="Times New Roman" w:hAnsi="Times New Roman" w:cs="Times New Roman"/>
@@ -53566,7 +53421,6 @@
         </w:rPr>
         <w:t xml:space="preserve"> شود. استفاده از </w:t>
       </w:r>
-      <w:proofErr w:type="spellStart"/>
       <w:r>
         <w:rPr>
           <w:rFonts w:ascii="Times New Roman" w:eastAsia="Times New Roman" w:hAnsi="Times New Roman" w:cs="Times New Roman"/>
@@ -53576,7 +53430,6 @@
         </w:rPr>
         <w:t>DataLoader</w:t>
       </w:r>
-      <w:proofErr w:type="spellEnd"/>
       <w:r>
         <w:rPr>
           <w:rFonts w:ascii="Times New Roman" w:eastAsia="Times New Roman" w:hAnsi="Times New Roman" w:cs="Times New Roman"/>
@@ -56894,7 +56747,6 @@
         </w:rPr>
         <w:t xml:space="preserve"> و </w:t>
       </w:r>
-      <w:proofErr w:type="spellStart"/>
       <w:r>
         <w:rPr>
           <w:rFonts w:ascii="Times New Roman" w:eastAsia="Times New Roman" w:hAnsi="Times New Roman" w:cs="Times New Roman"/>
@@ -56904,7 +56756,6 @@
         </w:rPr>
         <w:t>BCEWithLogitsLoss</w:t>
       </w:r>
-      <w:proofErr w:type="spellEnd"/>
       <w:r>
         <w:rPr>
           <w:rFonts w:ascii="Times New Roman" w:eastAsia="Times New Roman" w:hAnsi="Times New Roman" w:cs="Times New Roman"/>
@@ -56945,7 +56796,6 @@
         </w:rPr>
         <w:t xml:space="preserve">. از دست دادن و از دست دادن </w:t>
       </w:r>
-      <w:proofErr w:type="spellStart"/>
       <w:r>
         <w:rPr>
           <w:rFonts w:ascii="Times New Roman" w:eastAsia="Times New Roman" w:hAnsi="Times New Roman" w:cs="Times New Roman"/>
@@ -56955,7 +56805,6 @@
         </w:rPr>
         <w:t>softmax</w:t>
       </w:r>
-      <w:proofErr w:type="spellEnd"/>
       <w:r>
         <w:rPr>
           <w:rFonts w:ascii="Times New Roman" w:eastAsia="Times New Roman" w:hAnsi="Times New Roman" w:cs="Times New Roman"/>
@@ -59864,7 +59713,6 @@
           <w:lang w:bidi="fa-IR"/>
         </w:rPr>
       </w:pPr>
-      <w:proofErr w:type="spellStart"/>
       <w:r>
         <w:rPr>
           <w:rFonts w:ascii="Times New Roman" w:eastAsia="Times New Roman" w:hAnsi="Times New Roman" w:cs="Times New Roman"/>
@@ -59874,7 +59722,6 @@
         </w:rPr>
         <w:t>Adagrad</w:t>
       </w:r>
-      <w:proofErr w:type="spellEnd"/>
       <w:r>
         <w:rPr>
           <w:rFonts w:ascii="Times New Roman" w:eastAsia="Times New Roman" w:hAnsi="Times New Roman" w:cs="Times New Roman"/>
@@ -62699,7 +62546,6 @@
         </w:rPr>
         <w:t xml:space="preserve"> مدل در </w:t>
       </w:r>
-      <w:proofErr w:type="spellStart"/>
       <w:r>
         <w:rPr>
           <w:rFonts w:ascii="Times New Roman" w:eastAsia="Times New Roman" w:hAnsi="Times New Roman" w:cs="Times New Roman"/>
@@ -62709,7 +62555,6 @@
         </w:rPr>
         <w:t>PyTorch</w:t>
       </w:r>
-      <w:proofErr w:type="spellEnd"/>
       <w:r>
         <w:rPr>
           <w:rFonts w:ascii="Times New Roman" w:eastAsia="Times New Roman" w:hAnsi="Times New Roman" w:cs="Times New Roman"/>
@@ -62770,7 +62615,6 @@
         </w:rPr>
         <w:t xml:space="preserve"> از متد </w:t>
       </w:r>
-      <w:proofErr w:type="spellStart"/>
       <w:r>
         <w:rPr>
           <w:rFonts w:ascii="Times New Roman" w:eastAsia="Times New Roman" w:hAnsi="Times New Roman" w:cs="Times New Roman"/>
@@ -62780,7 +62624,6 @@
         </w:rPr>
         <w:t>model.named_parameters</w:t>
       </w:r>
-      <w:proofErr w:type="spellEnd"/>
       <w:r>
         <w:rPr>
           <w:rFonts w:ascii="Times New Roman" w:eastAsia="Times New Roman" w:hAnsi="Times New Roman" w:cs="Times New Roman"/>
@@ -63583,7 +63426,6 @@
         </w:rPr>
         <w:t xml:space="preserve"> دهد. روش </w:t>
       </w:r>
-      <w:proofErr w:type="spellStart"/>
       <w:r>
         <w:rPr>
           <w:rFonts w:ascii="Times New Roman" w:eastAsia="Times New Roman" w:hAnsi="Times New Roman" w:cs="Times New Roman"/>
@@ -63593,7 +63435,6 @@
         </w:rPr>
         <w:t>optimizer.zero_grad</w:t>
       </w:r>
-      <w:proofErr w:type="spellEnd"/>
       <w:r>
         <w:rPr>
           <w:rFonts w:ascii="Times New Roman" w:eastAsia="Times New Roman" w:hAnsi="Times New Roman" w:cs="Times New Roman"/>
@@ -63794,7 +63635,6 @@
         </w:rPr>
         <w:t xml:space="preserve"> شود. متد </w:t>
       </w:r>
-      <w:proofErr w:type="spellStart"/>
       <w:r>
         <w:rPr>
           <w:rFonts w:ascii="Times New Roman" w:eastAsia="Times New Roman" w:hAnsi="Times New Roman" w:cs="Times New Roman"/>
@@ -63804,7 +63644,6 @@
         </w:rPr>
         <w:t>loss.backward</w:t>
       </w:r>
-      <w:proofErr w:type="spellEnd"/>
       <w:r>
         <w:rPr>
           <w:rFonts w:ascii="Times New Roman" w:eastAsia="Times New Roman" w:hAnsi="Times New Roman" w:cs="Times New Roman"/>
@@ -63955,7 +63794,6 @@
         </w:rPr>
         <w:t xml:space="preserve"> روش </w:t>
       </w:r>
-      <w:proofErr w:type="spellStart"/>
       <w:r>
         <w:rPr>
           <w:rFonts w:ascii="Times New Roman" w:eastAsia="Times New Roman" w:hAnsi="Times New Roman" w:cs="Times New Roman"/>
@@ -63965,7 +63803,6 @@
         </w:rPr>
         <w:t>optimizer.step</w:t>
       </w:r>
-      <w:proofErr w:type="spellEnd"/>
       <w:r>
         <w:rPr>
           <w:rFonts w:ascii="Times New Roman" w:eastAsia="Times New Roman" w:hAnsi="Times New Roman" w:cs="Times New Roman"/>
@@ -64250,7 +64087,6 @@
         </w:rPr>
         <w:t xml:space="preserve"> مدل در </w:t>
       </w:r>
-      <w:proofErr w:type="spellStart"/>
       <w:r>
         <w:rPr>
           <w:rFonts w:ascii="Times New Roman" w:eastAsia="Times New Roman" w:hAnsi="Times New Roman" w:cs="Times New Roman"/>
@@ -64260,7 +64096,6 @@
         </w:rPr>
         <w:t>PyTorch</w:t>
       </w:r>
-      <w:proofErr w:type="spellEnd"/>
       <w:r>
         <w:rPr>
           <w:rFonts w:ascii="Times New Roman" w:eastAsia="Times New Roman" w:hAnsi="Times New Roman" w:cs="Times New Roman"/>
@@ -64321,7 +64156,6 @@
         </w:rPr>
         <w:t xml:space="preserve"> از متد </w:t>
       </w:r>
-      <w:proofErr w:type="spellStart"/>
       <w:r>
         <w:rPr>
           <w:rFonts w:ascii="Times New Roman" w:eastAsia="Times New Roman" w:hAnsi="Times New Roman" w:cs="Times New Roman"/>
@@ -64331,7 +64165,6 @@
         </w:rPr>
         <w:t>model.named_parameters</w:t>
       </w:r>
-      <w:proofErr w:type="spellEnd"/>
       <w:r>
         <w:rPr>
           <w:rFonts w:ascii="Times New Roman" w:eastAsia="Times New Roman" w:hAnsi="Times New Roman" w:cs="Times New Roman"/>
@@ -64392,25 +64225,14 @@
         </w:rPr>
         <w:t xml:space="preserve"> </w:t>
       </w:r>
-      <w:proofErr w:type="spellStart"/>
-      <w:r>
-        <w:rPr>
-          <w:rFonts w:ascii="Times New Roman" w:eastAsia="Times New Roman" w:hAnsi="Times New Roman" w:cs="Times New Roman"/>
-          <w:sz w:val="24"/>
-          <w:szCs w:val="24"/>
-          <w:lang w:bidi="fa-IR"/>
-        </w:rPr>
-        <w:t>optimizer.zero_grad</w:t>
-      </w:r>
-      <w:proofErr w:type="spellEnd"/>
-      <w:r>
-        <w:rPr>
-          <w:rFonts w:ascii="Times New Roman" w:eastAsia="Times New Roman" w:hAnsi="Times New Roman" w:cs="Times New Roman"/>
-          <w:sz w:val="24"/>
-          <w:szCs w:val="24"/>
-          <w:lang w:bidi="fa-IR"/>
-        </w:rPr>
-        <w:t>()</w:t>
+      <w:r>
+        <w:rPr>
+          <w:rFonts w:ascii="Times New Roman" w:eastAsia="Times New Roman" w:hAnsi="Times New Roman" w:cs="Times New Roman"/>
+          <w:sz w:val="24"/>
+          <w:szCs w:val="24"/>
+          <w:lang w:bidi="fa-IR"/>
+        </w:rPr>
+        <w:t>optimizer.zero_grad()</w:t>
       </w:r>
       <w:r>
         <w:rPr>
@@ -64422,7 +64244,6 @@
         </w:rPr>
         <w:t xml:space="preserve">، </w:t>
       </w:r>
-      <w:proofErr w:type="spellStart"/>
       <w:r>
         <w:rPr>
           <w:rFonts w:ascii="Times New Roman" w:eastAsia="Times New Roman" w:hAnsi="Times New Roman" w:cs="Times New Roman"/>
@@ -64432,7 +64253,6 @@
         </w:rPr>
         <w:t>loss.backward</w:t>
       </w:r>
-      <w:proofErr w:type="spellEnd"/>
       <w:r>
         <w:rPr>
           <w:rFonts w:ascii="Times New Roman" w:eastAsia="Times New Roman" w:hAnsi="Times New Roman" w:cs="Times New Roman"/>
@@ -64443,7 +64263,6 @@
         </w:rPr>
         <w:t xml:space="preserve">() و </w:t>
       </w:r>
-      <w:proofErr w:type="spellStart"/>
       <w:r>
         <w:rPr>
           <w:rFonts w:ascii="Times New Roman" w:eastAsia="Times New Roman" w:hAnsi="Times New Roman" w:cs="Times New Roman"/>
@@ -64453,7 +64272,6 @@
         </w:rPr>
         <w:t>optimizer.step</w:t>
       </w:r>
-      <w:proofErr w:type="spellEnd"/>
       <w:r>
         <w:rPr>
           <w:rFonts w:ascii="Times New Roman" w:eastAsia="Times New Roman" w:hAnsi="Times New Roman" w:cs="Times New Roman"/>
@@ -64680,7 +64498,6 @@
         </w:rPr>
         <w:t xml:space="preserve"> مدل </w:t>
       </w:r>
-      <w:proofErr w:type="spellStart"/>
       <w:r>
         <w:rPr>
           <w:rFonts w:ascii="Times New Roman" w:eastAsia="Times New Roman" w:hAnsi="Times New Roman" w:cs="Times New Roman"/>
@@ -64690,7 +64507,6 @@
         </w:rPr>
         <w:t>PyTorch</w:t>
       </w:r>
-      <w:proofErr w:type="spellEnd"/>
       <w:r>
         <w:rPr>
           <w:rFonts w:ascii="Times New Roman" w:eastAsia="Times New Roman" w:hAnsi="Times New Roman" w:cs="Times New Roman"/>
@@ -64951,7 +64767,6 @@
         </w:rPr>
         <w:t xml:space="preserve"> شود. تابع ()</w:t>
       </w:r>
-      <w:proofErr w:type="spellStart"/>
       <w:r>
         <w:rPr>
           <w:rFonts w:ascii="Times New Roman" w:eastAsia="Times New Roman" w:hAnsi="Times New Roman" w:cs="Times New Roman"/>
@@ -64961,7 +64776,6 @@
         </w:rPr>
         <w:t>torch.save</w:t>
       </w:r>
-      <w:proofErr w:type="spellEnd"/>
       <w:r>
         <w:rPr>
           <w:rFonts w:ascii="Times New Roman" w:eastAsia="Times New Roman" w:hAnsi="Times New Roman" w:cs="Times New Roman"/>
@@ -65082,7 +64896,6 @@
         </w:rPr>
         <w:t xml:space="preserve"> مدل </w:t>
       </w:r>
-      <w:proofErr w:type="spellStart"/>
       <w:r>
         <w:rPr>
           <w:rFonts w:ascii="Times New Roman" w:eastAsia="Times New Roman" w:hAnsi="Times New Roman" w:cs="Times New Roman"/>
@@ -65092,7 +64905,6 @@
         </w:rPr>
         <w:t>PyTorch</w:t>
       </w:r>
-      <w:proofErr w:type="spellEnd"/>
       <w:r>
         <w:rPr>
           <w:rFonts w:ascii="Times New Roman" w:eastAsia="Times New Roman" w:hAnsi="Times New Roman" w:cs="Times New Roman"/>
@@ -65233,7 +65045,6 @@
         </w:rPr>
         <w:t xml:space="preserve"> شود. از متد </w:t>
       </w:r>
-      <w:proofErr w:type="spellStart"/>
       <w:r>
         <w:rPr>
           <w:rFonts w:ascii="Times New Roman" w:eastAsia="Times New Roman" w:hAnsi="Times New Roman" w:cs="Times New Roman"/>
@@ -65243,7 +65054,6 @@
         </w:rPr>
         <w:t>model.state_dict</w:t>
       </w:r>
-      <w:proofErr w:type="spellEnd"/>
       <w:r>
         <w:rPr>
           <w:rFonts w:ascii="Times New Roman" w:eastAsia="Times New Roman" w:hAnsi="Times New Roman" w:cs="Times New Roman"/>
@@ -65518,7 +65328,6 @@
         </w:rPr>
         <w:t xml:space="preserve"> ()</w:t>
       </w:r>
-      <w:proofErr w:type="spellStart"/>
       <w:r>
         <w:rPr>
           <w:rFonts w:ascii="Times New Roman" w:eastAsia="Times New Roman" w:hAnsi="Times New Roman" w:cs="Times New Roman"/>
@@ -65528,7 +65337,6 @@
         </w:rPr>
         <w:t>torch.load</w:t>
       </w:r>
-      <w:proofErr w:type="spellEnd"/>
       <w:r>
         <w:rPr>
           <w:rFonts w:ascii="Times New Roman" w:eastAsia="Times New Roman" w:hAnsi="Times New Roman" w:cs="Times New Roman"/>
@@ -65639,7 +65447,6 @@
         </w:rPr>
         <w:t xml:space="preserve"> مدل </w:t>
       </w:r>
-      <w:proofErr w:type="spellStart"/>
       <w:r>
         <w:rPr>
           <w:rFonts w:ascii="Times New Roman" w:eastAsia="Times New Roman" w:hAnsi="Times New Roman" w:cs="Times New Roman"/>
@@ -65649,7 +65456,6 @@
         </w:rPr>
         <w:t>PyTorch</w:t>
       </w:r>
-      <w:proofErr w:type="spellEnd"/>
       <w:r>
         <w:rPr>
           <w:rFonts w:ascii="Times New Roman" w:eastAsia="Times New Roman" w:hAnsi="Times New Roman" w:cs="Times New Roman"/>
@@ -65790,7 +65596,6 @@
         </w:rPr>
         <w:t xml:space="preserve"> شود. متد </w:t>
       </w:r>
-      <w:proofErr w:type="spellStart"/>
       <w:r>
         <w:rPr>
           <w:rFonts w:ascii="Times New Roman" w:eastAsia="Times New Roman" w:hAnsi="Times New Roman" w:cs="Times New Roman"/>
@@ -65800,7 +65605,6 @@
         </w:rPr>
         <w:t>model.load_state_dict</w:t>
       </w:r>
-      <w:proofErr w:type="spellEnd"/>
       <w:r>
         <w:rPr>
           <w:rFonts w:ascii="Times New Roman" w:eastAsia="Times New Roman" w:hAnsi="Times New Roman" w:cs="Times New Roman"/>
@@ -65921,7 +65725,6 @@
         </w:rPr>
         <w:t xml:space="preserve"> شود. پارامتر </w:t>
       </w:r>
-      <w:proofErr w:type="spellStart"/>
       <w:r>
         <w:rPr>
           <w:rFonts w:ascii="Times New Roman" w:eastAsia="Times New Roman" w:hAnsi="Times New Roman" w:cs="Times New Roman"/>
@@ -65931,7 +65734,6 @@
         </w:rPr>
         <w:t>map_location</w:t>
       </w:r>
-      <w:proofErr w:type="spellEnd"/>
       <w:r>
         <w:rPr>
           <w:rFonts w:ascii="Times New Roman" w:eastAsia="Times New Roman" w:hAnsi="Times New Roman" w:cs="Times New Roman"/>
@@ -66108,43 +65910,141 @@
       </w:pPr>
       <w:r>
         <w:rPr>
+          <w:rFonts w:ascii="Times New Roman" w:eastAsia="Times New Roman" w:hAnsi="Times New Roman" w:cs="Times New Roman"/>
+          <w:sz w:val="24"/>
+          <w:szCs w:val="24"/>
+          <w:rtl/>
+          <w:lang w:bidi="fa-IR"/>
+        </w:rPr>
+        <w:t xml:space="preserve">از متد </w:t>
+      </w:r>
+      <w:r>
+        <w:rPr>
+          <w:rFonts w:ascii="Times New Roman" w:eastAsia="Times New Roman" w:hAnsi="Times New Roman" w:cs="Times New Roman"/>
+          <w:sz w:val="24"/>
+          <w:szCs w:val="24"/>
+          <w:lang w:bidi="fa-IR"/>
+        </w:rPr>
+        <w:t>model.state_dict</w:t>
+      </w:r>
+      <w:r>
+        <w:rPr>
+          <w:rFonts w:ascii="Times New Roman" w:eastAsia="Times New Roman" w:hAnsi="Times New Roman" w:cs="Times New Roman"/>
+          <w:sz w:val="24"/>
+          <w:szCs w:val="24"/>
+          <w:rtl/>
+          <w:lang w:bidi="fa-IR"/>
+        </w:rPr>
+        <w:t>() برا</w:t>
+      </w:r>
+      <w:r>
+        <w:rPr>
+          <w:rFonts w:ascii="Times New Roman" w:eastAsia="Times New Roman" w:hAnsi="Times New Roman" w:cs="Times New Roman" w:hint="cs"/>
+          <w:sz w:val="24"/>
+          <w:szCs w:val="24"/>
+          <w:rtl/>
+          <w:lang w:bidi="fa-IR"/>
+        </w:rPr>
+        <w:t>ی</w:t>
+      </w:r>
+      <w:r>
+        <w:rPr>
+          <w:rFonts w:ascii="Times New Roman" w:eastAsia="Times New Roman" w:hAnsi="Times New Roman" w:cs="Times New Roman"/>
+          <w:sz w:val="24"/>
+          <w:szCs w:val="24"/>
+          <w:rtl/>
+          <w:lang w:bidi="fa-IR"/>
+        </w:rPr>
+        <w:t xml:space="preserve"> به دست آوردن وضع</w:t>
+      </w:r>
+      <w:r>
+        <w:rPr>
+          <w:rFonts w:ascii="Times New Roman" w:eastAsia="Times New Roman" w:hAnsi="Times New Roman" w:cs="Times New Roman" w:hint="cs"/>
+          <w:sz w:val="24"/>
+          <w:szCs w:val="24"/>
+          <w:rtl/>
+          <w:lang w:bidi="fa-IR"/>
+        </w:rPr>
+        <w:t>ی</w:t>
+      </w:r>
+      <w:r>
+        <w:rPr>
           <w:rFonts w:ascii="Times New Roman" w:eastAsia="Times New Roman" w:hAnsi="Times New Roman" w:cs="Times New Roman" w:hint="eastAsia"/>
           <w:sz w:val="24"/>
           <w:szCs w:val="24"/>
           <w:rtl/>
           <w:lang w:bidi="fa-IR"/>
         </w:rPr>
-        <w:t>در</w:t>
-      </w:r>
-      <w:r>
-        <w:rPr>
-          <w:rFonts w:ascii="Times New Roman" w:eastAsia="Times New Roman" w:hAnsi="Times New Roman" w:cs="Times New Roman"/>
-          <w:sz w:val="24"/>
-          <w:szCs w:val="24"/>
-          <w:rtl/>
-          <w:lang w:bidi="fa-IR"/>
-        </w:rPr>
-        <w:t xml:space="preserve"> کد</w:t>
-      </w:r>
-      <w:r>
-        <w:rPr>
-          <w:rFonts w:ascii="Times New Roman" w:eastAsia="Times New Roman" w:hAnsi="Times New Roman" w:cs="Times New Roman" w:hint="cs"/>
-          <w:sz w:val="24"/>
-          <w:szCs w:val="24"/>
-          <w:rtl/>
-          <w:lang w:bidi="fa-IR"/>
-        </w:rPr>
-        <w:t>ی</w:t>
-      </w:r>
-      <w:r>
-        <w:rPr>
-          <w:rFonts w:ascii="Times New Roman" w:eastAsia="Times New Roman" w:hAnsi="Times New Roman" w:cs="Times New Roman"/>
-          <w:sz w:val="24"/>
-          <w:szCs w:val="24"/>
-          <w:rtl/>
-          <w:lang w:bidi="fa-IR"/>
-        </w:rPr>
-        <w:t xml:space="preserve"> که ارائه کرد</w:t>
+        <w:t>ت</w:t>
+      </w:r>
+      <w:r>
+        <w:rPr>
+          <w:rFonts w:ascii="Times New Roman" w:eastAsia="Times New Roman" w:hAnsi="Times New Roman" w:cs="Times New Roman"/>
+          <w:sz w:val="24"/>
+          <w:szCs w:val="24"/>
+          <w:rtl/>
+          <w:lang w:bidi="fa-IR"/>
+        </w:rPr>
+        <w:t xml:space="preserve"> فعل</w:t>
+      </w:r>
+      <w:r>
+        <w:rPr>
+          <w:rFonts w:ascii="Times New Roman" w:eastAsia="Times New Roman" w:hAnsi="Times New Roman" w:cs="Times New Roman" w:hint="cs"/>
+          <w:sz w:val="24"/>
+          <w:szCs w:val="24"/>
+          <w:rtl/>
+          <w:lang w:bidi="fa-IR"/>
+        </w:rPr>
+        <w:t>ی</w:t>
+      </w:r>
+      <w:r>
+        <w:rPr>
+          <w:rFonts w:ascii="Times New Roman" w:eastAsia="Times New Roman" w:hAnsi="Times New Roman" w:cs="Times New Roman"/>
+          <w:sz w:val="24"/>
+          <w:szCs w:val="24"/>
+          <w:rtl/>
+          <w:lang w:bidi="fa-IR"/>
+        </w:rPr>
+        <w:t xml:space="preserve"> مدل استفاده م</w:t>
+      </w:r>
+      <w:r>
+        <w:rPr>
+          <w:rFonts w:ascii="Times New Roman" w:eastAsia="Times New Roman" w:hAnsi="Times New Roman" w:cs="Times New Roman" w:hint="cs"/>
+          <w:sz w:val="24"/>
+          <w:szCs w:val="24"/>
+          <w:rtl/>
+          <w:lang w:bidi="fa-IR"/>
+        </w:rPr>
+        <w:t>ی</w:t>
+      </w:r>
+      <w:r>
+        <w:rPr>
+          <w:rFonts w:ascii="Times New Roman" w:eastAsia="Times New Roman" w:hAnsi="Times New Roman" w:cs="Times New Roman"/>
+          <w:sz w:val="24"/>
+          <w:szCs w:val="24"/>
+          <w:rtl/>
+          <w:lang w:bidi="fa-IR"/>
+        </w:rPr>
+        <w:t xml:space="preserve"> شود، که سپس با استفاده از تابع ()</w:t>
+      </w:r>
+      <w:r>
+        <w:rPr>
+          <w:rFonts w:ascii="Times New Roman" w:eastAsia="Times New Roman" w:hAnsi="Times New Roman" w:cs="Times New Roman"/>
+          <w:sz w:val="24"/>
+          <w:szCs w:val="24"/>
+          <w:lang w:bidi="fa-IR"/>
+        </w:rPr>
+        <w:t>torch.save</w:t>
+      </w:r>
+      <w:r>
+        <w:rPr>
+          <w:rFonts w:ascii="Times New Roman" w:eastAsia="Times New Roman" w:hAnsi="Times New Roman" w:cs="Times New Roman"/>
+          <w:sz w:val="24"/>
+          <w:szCs w:val="24"/>
+          <w:rtl/>
+          <w:lang w:bidi="fa-IR"/>
+        </w:rPr>
+        <w:t xml:space="preserve"> در فا</w:t>
       </w:r>
       <w:r>
         <w:rPr>
@@ -66164,58 +66064,46 @@
           <w:rtl/>
           <w:lang w:bidi="fa-IR"/>
         </w:rPr>
-        <w:t>د،</w:t>
-      </w:r>
-      <w:r>
-        <w:rPr>
-          <w:rFonts w:ascii="Times New Roman" w:eastAsia="Times New Roman" w:hAnsi="Times New Roman" w:cs="Times New Roman"/>
-          <w:sz w:val="24"/>
-          <w:szCs w:val="24"/>
-          <w:rtl/>
-          <w:lang w:bidi="fa-IR"/>
-        </w:rPr>
-        <w:t xml:space="preserve"> از متد </w:t>
-      </w:r>
-      <w:proofErr w:type="spellStart"/>
-      <w:r>
-        <w:rPr>
-          <w:rFonts w:ascii="Times New Roman" w:eastAsia="Times New Roman" w:hAnsi="Times New Roman" w:cs="Times New Roman"/>
-          <w:sz w:val="24"/>
-          <w:szCs w:val="24"/>
-          <w:lang w:bidi="fa-IR"/>
-        </w:rPr>
-        <w:t>model.state_dict</w:t>
-      </w:r>
-      <w:proofErr w:type="spellEnd"/>
-      <w:r>
-        <w:rPr>
-          <w:rFonts w:ascii="Times New Roman" w:eastAsia="Times New Roman" w:hAnsi="Times New Roman" w:cs="Times New Roman"/>
-          <w:sz w:val="24"/>
-          <w:szCs w:val="24"/>
-          <w:rtl/>
-          <w:lang w:bidi="fa-IR"/>
-        </w:rPr>
-        <w:t>() برا</w:t>
-      </w:r>
-      <w:r>
-        <w:rPr>
-          <w:rFonts w:ascii="Times New Roman" w:eastAsia="Times New Roman" w:hAnsi="Times New Roman" w:cs="Times New Roman" w:hint="cs"/>
-          <w:sz w:val="24"/>
-          <w:szCs w:val="24"/>
-          <w:rtl/>
-          <w:lang w:bidi="fa-IR"/>
-        </w:rPr>
-        <w:t>ی</w:t>
-      </w:r>
-      <w:r>
-        <w:rPr>
-          <w:rFonts w:ascii="Times New Roman" w:eastAsia="Times New Roman" w:hAnsi="Times New Roman" w:cs="Times New Roman"/>
-          <w:sz w:val="24"/>
-          <w:szCs w:val="24"/>
-          <w:rtl/>
-          <w:lang w:bidi="fa-IR"/>
-        </w:rPr>
-        <w:t xml:space="preserve"> به دست آوردن وضع</w:t>
+        <w:t>ل</w:t>
+      </w:r>
+      <w:r>
+        <w:rPr>
+          <w:rFonts w:ascii="Times New Roman" w:eastAsia="Times New Roman" w:hAnsi="Times New Roman" w:cs="Times New Roman" w:hint="cs"/>
+          <w:sz w:val="24"/>
+          <w:szCs w:val="24"/>
+          <w:rtl/>
+          <w:lang w:bidi="fa-IR"/>
+        </w:rPr>
+        <w:t>ی</w:t>
+      </w:r>
+      <w:r>
+        <w:rPr>
+          <w:rFonts w:ascii="Times New Roman" w:eastAsia="Times New Roman" w:hAnsi="Times New Roman" w:cs="Times New Roman"/>
+          <w:sz w:val="24"/>
+          <w:szCs w:val="24"/>
+          <w:rtl/>
+          <w:lang w:bidi="fa-IR"/>
+        </w:rPr>
+        <w:t xml:space="preserve"> به نام </w:t>
+      </w:r>
+      <w:r>
+        <w:rPr>
+          <w:rFonts w:ascii="Times New Roman" w:eastAsia="Times New Roman" w:hAnsi="Times New Roman" w:cs="Times New Roman"/>
+          <w:sz w:val="24"/>
+          <w:szCs w:val="24"/>
+          <w:lang w:bidi="fa-IR"/>
+        </w:rPr>
+        <w:t>model12.pth</w:t>
+      </w:r>
+      <w:r>
+        <w:rPr>
+          <w:rFonts w:ascii="Times New Roman" w:eastAsia="Times New Roman" w:hAnsi="Times New Roman" w:cs="Times New Roman"/>
+          <w:sz w:val="24"/>
+          <w:szCs w:val="24"/>
+          <w:rtl/>
+          <w:lang w:bidi="fa-IR"/>
+        </w:rPr>
+        <w:t xml:space="preserve"> ذخ</w:t>
       </w:r>
       <w:r>
         <w:rPr>
@@ -66235,6 +66123,115 @@
           <w:rtl/>
           <w:lang w:bidi="fa-IR"/>
         </w:rPr>
+        <w:t>ره</w:t>
+      </w:r>
+      <w:r>
+        <w:rPr>
+          <w:rFonts w:ascii="Times New Roman" w:eastAsia="Times New Roman" w:hAnsi="Times New Roman" w:cs="Times New Roman"/>
+          <w:sz w:val="24"/>
+          <w:szCs w:val="24"/>
+          <w:rtl/>
+          <w:lang w:bidi="fa-IR"/>
+        </w:rPr>
+        <w:t xml:space="preserve"> م</w:t>
+      </w:r>
+      <w:r>
+        <w:rPr>
+          <w:rFonts w:ascii="Times New Roman" w:eastAsia="Times New Roman" w:hAnsi="Times New Roman" w:cs="Times New Roman" w:hint="cs"/>
+          <w:sz w:val="24"/>
+          <w:szCs w:val="24"/>
+          <w:rtl/>
+          <w:lang w:bidi="fa-IR"/>
+        </w:rPr>
+        <w:t>ی</w:t>
+      </w:r>
+      <w:r>
+        <w:rPr>
+          <w:rFonts w:ascii="Times New Roman" w:eastAsia="Times New Roman" w:hAnsi="Times New Roman" w:cs="Times New Roman"/>
+          <w:sz w:val="24"/>
+          <w:szCs w:val="24"/>
+          <w:rtl/>
+          <w:lang w:bidi="fa-IR"/>
+        </w:rPr>
+        <w:t xml:space="preserve"> شود. بعداً از تابع ()</w:t>
+      </w:r>
+      <w:r>
+        <w:rPr>
+          <w:rFonts w:ascii="Times New Roman" w:eastAsia="Times New Roman" w:hAnsi="Times New Roman" w:cs="Times New Roman"/>
+          <w:sz w:val="24"/>
+          <w:szCs w:val="24"/>
+          <w:lang w:bidi="fa-IR"/>
+        </w:rPr>
+        <w:t>torch.load</w:t>
+      </w:r>
+      <w:r>
+        <w:rPr>
+          <w:rFonts w:ascii="Times New Roman" w:eastAsia="Times New Roman" w:hAnsi="Times New Roman" w:cs="Times New Roman"/>
+          <w:sz w:val="24"/>
+          <w:szCs w:val="24"/>
+          <w:rtl/>
+          <w:lang w:bidi="fa-IR"/>
+        </w:rPr>
+        <w:t xml:space="preserve"> برا</w:t>
+      </w:r>
+      <w:r>
+        <w:rPr>
+          <w:rFonts w:ascii="Times New Roman" w:eastAsia="Times New Roman" w:hAnsi="Times New Roman" w:cs="Times New Roman" w:hint="cs"/>
+          <w:sz w:val="24"/>
+          <w:szCs w:val="24"/>
+          <w:rtl/>
+          <w:lang w:bidi="fa-IR"/>
+        </w:rPr>
+        <w:t>ی</w:t>
+      </w:r>
+      <w:r>
+        <w:rPr>
+          <w:rFonts w:ascii="Times New Roman" w:eastAsia="Times New Roman" w:hAnsi="Times New Roman" w:cs="Times New Roman"/>
+          <w:sz w:val="24"/>
+          <w:szCs w:val="24"/>
+          <w:rtl/>
+          <w:lang w:bidi="fa-IR"/>
+        </w:rPr>
+        <w:t xml:space="preserve"> بارگذار</w:t>
+      </w:r>
+      <w:r>
+        <w:rPr>
+          <w:rFonts w:ascii="Times New Roman" w:eastAsia="Times New Roman" w:hAnsi="Times New Roman" w:cs="Times New Roman" w:hint="cs"/>
+          <w:sz w:val="24"/>
+          <w:szCs w:val="24"/>
+          <w:rtl/>
+          <w:lang w:bidi="fa-IR"/>
+        </w:rPr>
+        <w:t>ی</w:t>
+      </w:r>
+      <w:r>
+        <w:rPr>
+          <w:rFonts w:ascii="Times New Roman" w:eastAsia="Times New Roman" w:hAnsi="Times New Roman" w:cs="Times New Roman"/>
+          <w:sz w:val="24"/>
+          <w:szCs w:val="24"/>
+          <w:rtl/>
+          <w:lang w:bidi="fa-IR"/>
+        </w:rPr>
+        <w:t xml:space="preserve"> وضع</w:t>
+      </w:r>
+      <w:r>
+        <w:rPr>
+          <w:rFonts w:ascii="Times New Roman" w:eastAsia="Times New Roman" w:hAnsi="Times New Roman" w:cs="Times New Roman" w:hint="cs"/>
+          <w:sz w:val="24"/>
+          <w:szCs w:val="24"/>
+          <w:rtl/>
+          <w:lang w:bidi="fa-IR"/>
+        </w:rPr>
+        <w:t>ی</w:t>
+      </w:r>
+      <w:r>
+        <w:rPr>
+          <w:rFonts w:ascii="Times New Roman" w:eastAsia="Times New Roman" w:hAnsi="Times New Roman" w:cs="Times New Roman" w:hint="eastAsia"/>
+          <w:sz w:val="24"/>
+          <w:szCs w:val="24"/>
+          <w:rtl/>
+          <w:lang w:bidi="fa-IR"/>
+        </w:rPr>
         <w:t>ت</w:t>
       </w:r>
       <w:r>
@@ -66245,68 +66242,7 @@
           <w:rtl/>
           <w:lang w:bidi="fa-IR"/>
         </w:rPr>
-        <w:t xml:space="preserve"> فعل</w:t>
-      </w:r>
-      <w:r>
-        <w:rPr>
-          <w:rFonts w:ascii="Times New Roman" w:eastAsia="Times New Roman" w:hAnsi="Times New Roman" w:cs="Times New Roman" w:hint="cs"/>
-          <w:sz w:val="24"/>
-          <w:szCs w:val="24"/>
-          <w:rtl/>
-          <w:lang w:bidi="fa-IR"/>
-        </w:rPr>
-        <w:t>ی</w:t>
-      </w:r>
-      <w:r>
-        <w:rPr>
-          <w:rFonts w:ascii="Times New Roman" w:eastAsia="Times New Roman" w:hAnsi="Times New Roman" w:cs="Times New Roman"/>
-          <w:sz w:val="24"/>
-          <w:szCs w:val="24"/>
-          <w:rtl/>
-          <w:lang w:bidi="fa-IR"/>
-        </w:rPr>
-        <w:t xml:space="preserve"> مدل استفاده م</w:t>
-      </w:r>
-      <w:r>
-        <w:rPr>
-          <w:rFonts w:ascii="Times New Roman" w:eastAsia="Times New Roman" w:hAnsi="Times New Roman" w:cs="Times New Roman" w:hint="cs"/>
-          <w:sz w:val="24"/>
-          <w:szCs w:val="24"/>
-          <w:rtl/>
-          <w:lang w:bidi="fa-IR"/>
-        </w:rPr>
-        <w:t>ی</w:t>
-      </w:r>
-      <w:r>
-        <w:rPr>
-          <w:rFonts w:ascii="Times New Roman" w:eastAsia="Times New Roman" w:hAnsi="Times New Roman" w:cs="Times New Roman"/>
-          <w:sz w:val="24"/>
-          <w:szCs w:val="24"/>
-          <w:rtl/>
-          <w:lang w:bidi="fa-IR"/>
-        </w:rPr>
-        <w:t xml:space="preserve"> شود، که سپس با استفاده از تابع ()</w:t>
-      </w:r>
-      <w:proofErr w:type="spellStart"/>
-      <w:r>
-        <w:rPr>
-          <w:rFonts w:ascii="Times New Roman" w:eastAsia="Times New Roman" w:hAnsi="Times New Roman" w:cs="Times New Roman"/>
-          <w:sz w:val="24"/>
-          <w:szCs w:val="24"/>
-          <w:lang w:bidi="fa-IR"/>
-        </w:rPr>
-        <w:t>torch.save</w:t>
-      </w:r>
-      <w:proofErr w:type="spellEnd"/>
-      <w:r>
-        <w:rPr>
-          <w:rFonts w:ascii="Times New Roman" w:eastAsia="Times New Roman" w:hAnsi="Times New Roman" w:cs="Times New Roman"/>
-          <w:sz w:val="24"/>
-          <w:szCs w:val="24"/>
-          <w:rtl/>
-          <w:lang w:bidi="fa-IR"/>
-        </w:rPr>
-        <w:t xml:space="preserve"> در فا</w:t>
+        <w:t xml:space="preserve"> مدل از فا</w:t>
       </w:r>
       <w:r>
         <w:rPr>
@@ -66355,27 +66291,27 @@
           <w:szCs w:val="24"/>
           <w:lang w:bidi="fa-IR"/>
         </w:rPr>
-        <w:t>model12.pth</w:t>
-      </w:r>
-      <w:r>
-        <w:rPr>
-          <w:rFonts w:ascii="Times New Roman" w:eastAsia="Times New Roman" w:hAnsi="Times New Roman" w:cs="Times New Roman"/>
-          <w:sz w:val="24"/>
-          <w:szCs w:val="24"/>
-          <w:rtl/>
-          <w:lang w:bidi="fa-IR"/>
-        </w:rPr>
-        <w:t xml:space="preserve"> ذخ</w:t>
-      </w:r>
-      <w:r>
-        <w:rPr>
-          <w:rFonts w:ascii="Times New Roman" w:eastAsia="Times New Roman" w:hAnsi="Times New Roman" w:cs="Times New Roman" w:hint="cs"/>
-          <w:sz w:val="24"/>
-          <w:szCs w:val="24"/>
-          <w:rtl/>
-          <w:lang w:bidi="fa-IR"/>
-        </w:rPr>
-        <w:t>ی</w:t>
+        <w:t>model11.pth</w:t>
+      </w:r>
+      <w:r>
+        <w:rPr>
+          <w:rFonts w:ascii="Times New Roman" w:eastAsia="Times New Roman" w:hAnsi="Times New Roman" w:cs="Times New Roman"/>
+          <w:sz w:val="24"/>
+          <w:szCs w:val="24"/>
+          <w:rtl/>
+          <w:lang w:bidi="fa-IR"/>
+        </w:rPr>
+        <w:t xml:space="preserve"> استفاده م</w:t>
+      </w:r>
+      <w:r>
+        <w:rPr>
+          <w:rFonts w:ascii="Times New Roman" w:eastAsia="Times New Roman" w:hAnsi="Times New Roman" w:cs="Times New Roman" w:hint="cs"/>
+          <w:sz w:val="24"/>
+          <w:szCs w:val="24"/>
+          <w:rtl/>
+          <w:lang w:bidi="fa-IR"/>
+        </w:rPr>
+        <w:t>ی‌</w:t>
       </w:r>
       <w:r>
         <w:rPr>
@@ -66385,206 +66321,6 @@
           <w:rtl/>
           <w:lang w:bidi="fa-IR"/>
         </w:rPr>
-        <w:t>ره</w:t>
-      </w:r>
-      <w:r>
-        <w:rPr>
-          <w:rFonts w:ascii="Times New Roman" w:eastAsia="Times New Roman" w:hAnsi="Times New Roman" w:cs="Times New Roman"/>
-          <w:sz w:val="24"/>
-          <w:szCs w:val="24"/>
-          <w:rtl/>
-          <w:lang w:bidi="fa-IR"/>
-        </w:rPr>
-        <w:t xml:space="preserve"> م</w:t>
-      </w:r>
-      <w:r>
-        <w:rPr>
-          <w:rFonts w:ascii="Times New Roman" w:eastAsia="Times New Roman" w:hAnsi="Times New Roman" w:cs="Times New Roman" w:hint="cs"/>
-          <w:sz w:val="24"/>
-          <w:szCs w:val="24"/>
-          <w:rtl/>
-          <w:lang w:bidi="fa-IR"/>
-        </w:rPr>
-        <w:t>ی</w:t>
-      </w:r>
-      <w:r>
-        <w:rPr>
-          <w:rFonts w:ascii="Times New Roman" w:eastAsia="Times New Roman" w:hAnsi="Times New Roman" w:cs="Times New Roman"/>
-          <w:sz w:val="24"/>
-          <w:szCs w:val="24"/>
-          <w:rtl/>
-          <w:lang w:bidi="fa-IR"/>
-        </w:rPr>
-        <w:t xml:space="preserve"> شود. بعداً از تابع ()</w:t>
-      </w:r>
-      <w:proofErr w:type="spellStart"/>
-      <w:r>
-        <w:rPr>
-          <w:rFonts w:ascii="Times New Roman" w:eastAsia="Times New Roman" w:hAnsi="Times New Roman" w:cs="Times New Roman"/>
-          <w:sz w:val="24"/>
-          <w:szCs w:val="24"/>
-          <w:lang w:bidi="fa-IR"/>
-        </w:rPr>
-        <w:t>torch.load</w:t>
-      </w:r>
-      <w:proofErr w:type="spellEnd"/>
-      <w:r>
-        <w:rPr>
-          <w:rFonts w:ascii="Times New Roman" w:eastAsia="Times New Roman" w:hAnsi="Times New Roman" w:cs="Times New Roman"/>
-          <w:sz w:val="24"/>
-          <w:szCs w:val="24"/>
-          <w:rtl/>
-          <w:lang w:bidi="fa-IR"/>
-        </w:rPr>
-        <w:t xml:space="preserve"> برا</w:t>
-      </w:r>
-      <w:r>
-        <w:rPr>
-          <w:rFonts w:ascii="Times New Roman" w:eastAsia="Times New Roman" w:hAnsi="Times New Roman" w:cs="Times New Roman" w:hint="cs"/>
-          <w:sz w:val="24"/>
-          <w:szCs w:val="24"/>
-          <w:rtl/>
-          <w:lang w:bidi="fa-IR"/>
-        </w:rPr>
-        <w:t>ی</w:t>
-      </w:r>
-      <w:r>
-        <w:rPr>
-          <w:rFonts w:ascii="Times New Roman" w:eastAsia="Times New Roman" w:hAnsi="Times New Roman" w:cs="Times New Roman"/>
-          <w:sz w:val="24"/>
-          <w:szCs w:val="24"/>
-          <w:rtl/>
-          <w:lang w:bidi="fa-IR"/>
-        </w:rPr>
-        <w:t xml:space="preserve"> بارگذار</w:t>
-      </w:r>
-      <w:r>
-        <w:rPr>
-          <w:rFonts w:ascii="Times New Roman" w:eastAsia="Times New Roman" w:hAnsi="Times New Roman" w:cs="Times New Roman" w:hint="cs"/>
-          <w:sz w:val="24"/>
-          <w:szCs w:val="24"/>
-          <w:rtl/>
-          <w:lang w:bidi="fa-IR"/>
-        </w:rPr>
-        <w:t>ی</w:t>
-      </w:r>
-      <w:r>
-        <w:rPr>
-          <w:rFonts w:ascii="Times New Roman" w:eastAsia="Times New Roman" w:hAnsi="Times New Roman" w:cs="Times New Roman"/>
-          <w:sz w:val="24"/>
-          <w:szCs w:val="24"/>
-          <w:rtl/>
-          <w:lang w:bidi="fa-IR"/>
-        </w:rPr>
-        <w:t xml:space="preserve"> وضع</w:t>
-      </w:r>
-      <w:r>
-        <w:rPr>
-          <w:rFonts w:ascii="Times New Roman" w:eastAsia="Times New Roman" w:hAnsi="Times New Roman" w:cs="Times New Roman" w:hint="cs"/>
-          <w:sz w:val="24"/>
-          <w:szCs w:val="24"/>
-          <w:rtl/>
-          <w:lang w:bidi="fa-IR"/>
-        </w:rPr>
-        <w:t>ی</w:t>
-      </w:r>
-      <w:r>
-        <w:rPr>
-          <w:rFonts w:ascii="Times New Roman" w:eastAsia="Times New Roman" w:hAnsi="Times New Roman" w:cs="Times New Roman" w:hint="eastAsia"/>
-          <w:sz w:val="24"/>
-          <w:szCs w:val="24"/>
-          <w:rtl/>
-          <w:lang w:bidi="fa-IR"/>
-        </w:rPr>
-        <w:t>ت</w:t>
-      </w:r>
-      <w:r>
-        <w:rPr>
-          <w:rFonts w:ascii="Times New Roman" w:eastAsia="Times New Roman" w:hAnsi="Times New Roman" w:cs="Times New Roman"/>
-          <w:sz w:val="24"/>
-          <w:szCs w:val="24"/>
-          <w:rtl/>
-          <w:lang w:bidi="fa-IR"/>
-        </w:rPr>
-        <w:t xml:space="preserve"> مدل از فا</w:t>
-      </w:r>
-      <w:r>
-        <w:rPr>
-          <w:rFonts w:ascii="Times New Roman" w:eastAsia="Times New Roman" w:hAnsi="Times New Roman" w:cs="Times New Roman" w:hint="cs"/>
-          <w:sz w:val="24"/>
-          <w:szCs w:val="24"/>
-          <w:rtl/>
-          <w:lang w:bidi="fa-IR"/>
-        </w:rPr>
-        <w:t>ی</w:t>
-      </w:r>
-      <w:r>
-        <w:rPr>
-          <w:rFonts w:ascii="Times New Roman" w:eastAsia="Times New Roman" w:hAnsi="Times New Roman" w:cs="Times New Roman" w:hint="eastAsia"/>
-          <w:sz w:val="24"/>
-          <w:szCs w:val="24"/>
-          <w:rtl/>
-          <w:lang w:bidi="fa-IR"/>
-        </w:rPr>
-        <w:t>ل</w:t>
-      </w:r>
-      <w:r>
-        <w:rPr>
-          <w:rFonts w:ascii="Times New Roman" w:eastAsia="Times New Roman" w:hAnsi="Times New Roman" w:cs="Times New Roman" w:hint="cs"/>
-          <w:sz w:val="24"/>
-          <w:szCs w:val="24"/>
-          <w:rtl/>
-          <w:lang w:bidi="fa-IR"/>
-        </w:rPr>
-        <w:t>ی</w:t>
-      </w:r>
-      <w:r>
-        <w:rPr>
-          <w:rFonts w:ascii="Times New Roman" w:eastAsia="Times New Roman" w:hAnsi="Times New Roman" w:cs="Times New Roman"/>
-          <w:sz w:val="24"/>
-          <w:szCs w:val="24"/>
-          <w:rtl/>
-          <w:lang w:bidi="fa-IR"/>
-        </w:rPr>
-        <w:t xml:space="preserve"> به نام </w:t>
-      </w:r>
-      <w:r>
-        <w:rPr>
-          <w:rFonts w:ascii="Times New Roman" w:eastAsia="Times New Roman" w:hAnsi="Times New Roman" w:cs="Times New Roman"/>
-          <w:sz w:val="24"/>
-          <w:szCs w:val="24"/>
-          <w:lang w:bidi="fa-IR"/>
-        </w:rPr>
-        <w:t>model11.pth</w:t>
-      </w:r>
-      <w:r>
-        <w:rPr>
-          <w:rFonts w:ascii="Times New Roman" w:eastAsia="Times New Roman" w:hAnsi="Times New Roman" w:cs="Times New Roman"/>
-          <w:sz w:val="24"/>
-          <w:szCs w:val="24"/>
-          <w:rtl/>
-          <w:lang w:bidi="fa-IR"/>
-        </w:rPr>
-        <w:t xml:space="preserve"> استفاده م</w:t>
-      </w:r>
-      <w:r>
-        <w:rPr>
-          <w:rFonts w:ascii="Times New Roman" w:eastAsia="Times New Roman" w:hAnsi="Times New Roman" w:cs="Times New Roman" w:hint="cs"/>
-          <w:sz w:val="24"/>
-          <w:szCs w:val="24"/>
-          <w:rtl/>
-          <w:lang w:bidi="fa-IR"/>
-        </w:rPr>
-        <w:t>ی‌</w:t>
-      </w:r>
-      <w:r>
-        <w:rPr>
-          <w:rFonts w:ascii="Times New Roman" w:eastAsia="Times New Roman" w:hAnsi="Times New Roman" w:cs="Times New Roman" w:hint="eastAsia"/>
-          <w:sz w:val="24"/>
-          <w:szCs w:val="24"/>
-          <w:rtl/>
-          <w:lang w:bidi="fa-IR"/>
-        </w:rPr>
         <w:t>شود</w:t>
       </w:r>
       <w:r>
@@ -66597,7 +66333,6 @@
         </w:rPr>
         <w:t xml:space="preserve"> که سپس با استفاده از متد </w:t>
       </w:r>
-      <w:proofErr w:type="spellStart"/>
       <w:r>
         <w:rPr>
           <w:rFonts w:ascii="Times New Roman" w:eastAsia="Times New Roman" w:hAnsi="Times New Roman" w:cs="Times New Roman"/>
@@ -66607,7 +66342,6 @@
         </w:rPr>
         <w:t>model.load_state_dict</w:t>
       </w:r>
-      <w:proofErr w:type="spellEnd"/>
       <w:r>
         <w:rPr>
           <w:rFonts w:ascii="Times New Roman" w:eastAsia="Times New Roman" w:hAnsi="Times New Roman" w:cs="Times New Roman"/>
@@ -66706,7 +66440,7 @@
         <w:bidi/>
         <w:spacing w:after="0" w:line="240" w:lineRule="auto"/>
         <w:rPr>
-          <w:rFonts w:ascii="Times New Roman" w:eastAsia="Times New Roman" w:hAnsi="Times New Roman" w:cs="Times New Roman" w:hint="cs"/>
+          <w:rFonts w:ascii="Times New Roman" w:eastAsia="Times New Roman" w:hAnsi="Times New Roman" w:cs="Times New Roman"/>
           <w:sz w:val="24"/>
           <w:szCs w:val="24"/>
           <w:lang w:bidi="fa-IR"/>
@@ -66792,7 +66526,6 @@
         </w:rPr>
         <w:t xml:space="preserve"> مدل </w:t>
       </w:r>
-      <w:proofErr w:type="spellStart"/>
       <w:r>
         <w:rPr>
           <w:rFonts w:ascii="Times New Roman" w:eastAsia="Times New Roman" w:hAnsi="Times New Roman" w:cs="Times New Roman"/>
@@ -66802,7 +66535,6 @@
         </w:rPr>
         <w:t>PyTorch</w:t>
       </w:r>
-      <w:proofErr w:type="spellEnd"/>
       <w:r>
         <w:rPr>
           <w:rFonts w:ascii="Times New Roman" w:eastAsia="Times New Roman" w:hAnsi="Times New Roman" w:cs="Times New Roman"/>
@@ -67053,7 +66785,6 @@
         </w:rPr>
         <w:t xml:space="preserve"> است. تابع </w:t>
       </w:r>
-      <w:proofErr w:type="spellStart"/>
       <w:r>
         <w:rPr>
           <w:rFonts w:ascii="Times New Roman" w:eastAsia="Times New Roman" w:hAnsi="Times New Roman" w:cs="Times New Roman"/>
@@ -67063,7 +66794,6 @@
         </w:rPr>
         <w:t>torch.save</w:t>
       </w:r>
-      <w:proofErr w:type="spellEnd"/>
       <w:r>
         <w:rPr>
           <w:rFonts w:ascii="Times New Roman" w:eastAsia="Times New Roman" w:hAnsi="Times New Roman" w:cs="Times New Roman"/>
@@ -67184,7 +66914,6 @@
         </w:rPr>
         <w:t xml:space="preserve"> مدل </w:t>
       </w:r>
-      <w:proofErr w:type="spellStart"/>
       <w:r>
         <w:rPr>
           <w:rFonts w:ascii="Times New Roman" w:eastAsia="Times New Roman" w:hAnsi="Times New Roman" w:cs="Times New Roman"/>
@@ -67194,7 +66923,6 @@
         </w:rPr>
         <w:t>PyTorch</w:t>
       </w:r>
-      <w:proofErr w:type="spellEnd"/>
       <w:r>
         <w:rPr>
           <w:rFonts w:ascii="Times New Roman" w:eastAsia="Times New Roman" w:hAnsi="Times New Roman" w:cs="Times New Roman"/>
@@ -67355,7 +67083,6 @@
         </w:rPr>
         <w:t xml:space="preserve"> که تابع ()</w:t>
       </w:r>
-      <w:proofErr w:type="spellStart"/>
       <w:r>
         <w:rPr>
           <w:rFonts w:ascii="Times New Roman" w:eastAsia="Times New Roman" w:hAnsi="Times New Roman" w:cs="Times New Roman"/>
@@ -67365,7 +67092,6 @@
         </w:rPr>
         <w:t>torch.load</w:t>
       </w:r>
-      <w:proofErr w:type="spellEnd"/>
       <w:r>
         <w:rPr>
           <w:rFonts w:ascii="Times New Roman" w:eastAsia="Times New Roman" w:hAnsi="Times New Roman" w:cs="Times New Roman"/>
@@ -67476,7 +67202,6 @@
         </w:rPr>
         <w:t xml:space="preserve"> مدل </w:t>
       </w:r>
-      <w:proofErr w:type="spellStart"/>
       <w:r>
         <w:rPr>
           <w:rFonts w:ascii="Times New Roman" w:eastAsia="Times New Roman" w:hAnsi="Times New Roman" w:cs="Times New Roman"/>
@@ -67486,7 +67211,6 @@
         </w:rPr>
         <w:t>PyTorch</w:t>
       </w:r>
-      <w:proofErr w:type="spellEnd"/>
       <w:r>
         <w:rPr>
           <w:rFonts w:ascii="Times New Roman" w:eastAsia="Times New Roman" w:hAnsi="Times New Roman" w:cs="Times New Roman"/>
@@ -67647,7 +67371,6 @@
         </w:rPr>
         <w:t xml:space="preserve"> </w:t>
       </w:r>
-      <w:proofErr w:type="spellStart"/>
       <w:r>
         <w:rPr>
           <w:rFonts w:ascii="Times New Roman" w:eastAsia="Times New Roman" w:hAnsi="Times New Roman" w:cs="Times New Roman"/>
@@ -67658,7 +67381,6 @@
         <w:lastRenderedPageBreak/>
         <w:t>model.state_dict</w:t>
       </w:r>
-      <w:proofErr w:type="spellEnd"/>
       <w:r>
         <w:rPr>
           <w:rFonts w:ascii="Times New Roman" w:eastAsia="Times New Roman" w:hAnsi="Times New Roman" w:cs="Times New Roman"/>
@@ -67669,7 +67391,6 @@
         </w:rPr>
         <w:t xml:space="preserve">() و </w:t>
       </w:r>
-      <w:proofErr w:type="spellStart"/>
       <w:r>
         <w:rPr>
           <w:rFonts w:ascii="Times New Roman" w:eastAsia="Times New Roman" w:hAnsi="Times New Roman" w:cs="Times New Roman"/>
@@ -67679,7 +67400,6 @@
         </w:rPr>
         <w:t>model.load_state_dict</w:t>
       </w:r>
-      <w:proofErr w:type="spellEnd"/>
       <w:r>
         <w:rPr>
           <w:rFonts w:ascii="Times New Roman" w:eastAsia="Times New Roman" w:hAnsi="Times New Roman" w:cs="Times New Roman"/>
@@ -67819,6 +67539,303 @@
           <w:lang w:bidi="fa-IR"/>
         </w:rPr>
         <w:t xml:space="preserve"> شوند.</w:t>
+      </w:r>
+    </w:p>
+    <w:p>
+      <w:pPr>
+        <w:bidi/>
+        <w:spacing w:after="0" w:line="240" w:lineRule="auto"/>
+        <w:rPr>
+          <w:rFonts w:ascii="Times New Roman" w:eastAsia="Times New Roman" w:hAnsi="Times New Roman" w:cs="Times New Roman"/>
+          <w:sz w:val="24"/>
+          <w:szCs w:val="24"/>
+          <w:lang w:bidi="fa-IR"/>
+        </w:rPr>
+      </w:pPr>
+    </w:p>
+    <w:p>
+      <w:pPr>
+        <w:bidi/>
+        <w:spacing w:after="0" w:line="240" w:lineRule="auto"/>
+        <w:rPr>
+          <w:rFonts w:ascii="Times New Roman" w:eastAsia="Times New Roman" w:hAnsi="Times New Roman" w:cs="Times New Roman"/>
+          <w:sz w:val="24"/>
+          <w:szCs w:val="24"/>
+          <w:lang w:bidi="fa-IR"/>
+        </w:rPr>
+      </w:pPr>
+      <w:r>
+        <w:rPr>
+          <w:rFonts w:ascii="Times New Roman" w:eastAsia="Times New Roman" w:hAnsi="Times New Roman" w:cs="Times New Roman"/>
+          <w:sz w:val="24"/>
+          <w:szCs w:val="24"/>
+          <w:rtl/>
+          <w:lang w:bidi="fa-IR"/>
+        </w:rPr>
+        <w:t>در نها</w:t>
+      </w:r>
+      <w:r>
+        <w:rPr>
+          <w:rFonts w:ascii="Times New Roman" w:eastAsia="Times New Roman" w:hAnsi="Times New Roman" w:cs="Times New Roman" w:hint="cs"/>
+          <w:sz w:val="24"/>
+          <w:szCs w:val="24"/>
+          <w:rtl/>
+          <w:lang w:bidi="fa-IR"/>
+        </w:rPr>
+        <w:t>ی</w:t>
+      </w:r>
+      <w:r>
+        <w:rPr>
+          <w:rFonts w:ascii="Times New Roman" w:eastAsia="Times New Roman" w:hAnsi="Times New Roman" w:cs="Times New Roman" w:hint="eastAsia"/>
+          <w:sz w:val="24"/>
+          <w:szCs w:val="24"/>
+          <w:rtl/>
+          <w:lang w:bidi="fa-IR"/>
+        </w:rPr>
+        <w:t>ت،</w:t>
+      </w:r>
+      <w:r>
+        <w:rPr>
+          <w:rFonts w:ascii="Times New Roman" w:eastAsia="Times New Roman" w:hAnsi="Times New Roman" w:cs="Times New Roman"/>
+          <w:sz w:val="24"/>
+          <w:szCs w:val="24"/>
+          <w:rtl/>
+          <w:lang w:bidi="fa-IR"/>
+        </w:rPr>
+        <w:t xml:space="preserve"> تابع </w:t>
+      </w:r>
+      <w:r>
+        <w:rPr>
+          <w:rFonts w:ascii="Times New Roman" w:eastAsia="Times New Roman" w:hAnsi="Times New Roman" w:cs="Times New Roman"/>
+          <w:sz w:val="24"/>
+          <w:szCs w:val="24"/>
+          <w:lang w:bidi="fa-IR"/>
+        </w:rPr>
+        <w:t>predict_image</w:t>
+      </w:r>
+      <w:r>
+        <w:rPr>
+          <w:rFonts w:ascii="Times New Roman" w:eastAsia="Times New Roman" w:hAnsi="Times New Roman" w:cs="Times New Roman"/>
+          <w:sz w:val="24"/>
+          <w:szCs w:val="24"/>
+          <w:rtl/>
+          <w:lang w:bidi="fa-IR"/>
+        </w:rPr>
+        <w:t xml:space="preserve"> با مس</w:t>
+      </w:r>
+      <w:r>
+        <w:rPr>
+          <w:rFonts w:ascii="Times New Roman" w:eastAsia="Times New Roman" w:hAnsi="Times New Roman" w:cs="Times New Roman" w:hint="cs"/>
+          <w:sz w:val="24"/>
+          <w:szCs w:val="24"/>
+          <w:rtl/>
+          <w:lang w:bidi="fa-IR"/>
+        </w:rPr>
+        <w:t>ی</w:t>
+      </w:r>
+      <w:r>
+        <w:rPr>
+          <w:rFonts w:ascii="Times New Roman" w:eastAsia="Times New Roman" w:hAnsi="Times New Roman" w:cs="Times New Roman" w:hint="eastAsia"/>
+          <w:sz w:val="24"/>
+          <w:szCs w:val="24"/>
+          <w:rtl/>
+          <w:lang w:bidi="fa-IR"/>
+        </w:rPr>
+        <w:t>ر</w:t>
+      </w:r>
+      <w:r>
+        <w:rPr>
+          <w:rFonts w:ascii="Times New Roman" w:eastAsia="Times New Roman" w:hAnsi="Times New Roman" w:cs="Times New Roman"/>
+          <w:sz w:val="24"/>
+          <w:szCs w:val="24"/>
+          <w:rtl/>
+          <w:lang w:bidi="fa-IR"/>
+        </w:rPr>
+        <w:t xml:space="preserve"> تصو</w:t>
+      </w:r>
+      <w:r>
+        <w:rPr>
+          <w:rFonts w:ascii="Times New Roman" w:eastAsia="Times New Roman" w:hAnsi="Times New Roman" w:cs="Times New Roman" w:hint="cs"/>
+          <w:sz w:val="24"/>
+          <w:szCs w:val="24"/>
+          <w:rtl/>
+          <w:lang w:bidi="fa-IR"/>
+        </w:rPr>
+        <w:t>ی</w:t>
+      </w:r>
+      <w:r>
+        <w:rPr>
+          <w:rFonts w:ascii="Times New Roman" w:eastAsia="Times New Roman" w:hAnsi="Times New Roman" w:cs="Times New Roman" w:hint="eastAsia"/>
+          <w:sz w:val="24"/>
+          <w:szCs w:val="24"/>
+          <w:rtl/>
+          <w:lang w:bidi="fa-IR"/>
+        </w:rPr>
+        <w:t>ر</w:t>
+      </w:r>
+      <w:r>
+        <w:rPr>
+          <w:rFonts w:ascii="Times New Roman" w:eastAsia="Times New Roman" w:hAnsi="Times New Roman" w:cs="Times New Roman" w:hint="cs"/>
+          <w:sz w:val="24"/>
+          <w:szCs w:val="24"/>
+          <w:rtl/>
+          <w:lang w:bidi="fa-IR"/>
+        </w:rPr>
+        <w:t>ی</w:t>
+      </w:r>
+      <w:r>
+        <w:rPr>
+          <w:rFonts w:ascii="Times New Roman" w:eastAsia="Times New Roman" w:hAnsi="Times New Roman" w:cs="Times New Roman"/>
+          <w:sz w:val="24"/>
+          <w:szCs w:val="24"/>
+          <w:rtl/>
+          <w:lang w:bidi="fa-IR"/>
+        </w:rPr>
+        <w:t xml:space="preserve"> که با</w:t>
+      </w:r>
+      <w:r>
+        <w:rPr>
+          <w:rFonts w:ascii="Times New Roman" w:eastAsia="Times New Roman" w:hAnsi="Times New Roman" w:cs="Times New Roman" w:hint="cs"/>
+          <w:sz w:val="24"/>
+          <w:szCs w:val="24"/>
+          <w:rtl/>
+          <w:lang w:bidi="fa-IR"/>
+        </w:rPr>
+        <w:t>ی</w:t>
+      </w:r>
+      <w:r>
+        <w:rPr>
+          <w:rFonts w:ascii="Times New Roman" w:eastAsia="Times New Roman" w:hAnsi="Times New Roman" w:cs="Times New Roman" w:hint="eastAsia"/>
+          <w:sz w:val="24"/>
+          <w:szCs w:val="24"/>
+          <w:rtl/>
+          <w:lang w:bidi="fa-IR"/>
+        </w:rPr>
+        <w:t>د</w:t>
+      </w:r>
+      <w:r>
+        <w:rPr>
+          <w:rFonts w:ascii="Times New Roman" w:eastAsia="Times New Roman" w:hAnsi="Times New Roman" w:cs="Times New Roman"/>
+          <w:sz w:val="24"/>
+          <w:szCs w:val="24"/>
+          <w:rtl/>
+          <w:lang w:bidi="fa-IR"/>
+        </w:rPr>
+        <w:t xml:space="preserve"> طبقه بند</w:t>
+      </w:r>
+      <w:r>
+        <w:rPr>
+          <w:rFonts w:ascii="Times New Roman" w:eastAsia="Times New Roman" w:hAnsi="Times New Roman" w:cs="Times New Roman" w:hint="cs"/>
+          <w:sz w:val="24"/>
+          <w:szCs w:val="24"/>
+          <w:rtl/>
+          <w:lang w:bidi="fa-IR"/>
+        </w:rPr>
+        <w:t>ی</w:t>
+      </w:r>
+      <w:r>
+        <w:rPr>
+          <w:rFonts w:ascii="Times New Roman" w:eastAsia="Times New Roman" w:hAnsi="Times New Roman" w:cs="Times New Roman"/>
+          <w:sz w:val="24"/>
+          <w:szCs w:val="24"/>
+          <w:rtl/>
+          <w:lang w:bidi="fa-IR"/>
+        </w:rPr>
+        <w:t xml:space="preserve"> شود فراخوان</w:t>
+      </w:r>
+      <w:r>
+        <w:rPr>
+          <w:rFonts w:ascii="Times New Roman" w:eastAsia="Times New Roman" w:hAnsi="Times New Roman" w:cs="Times New Roman" w:hint="cs"/>
+          <w:sz w:val="24"/>
+          <w:szCs w:val="24"/>
+          <w:rtl/>
+          <w:lang w:bidi="fa-IR"/>
+        </w:rPr>
+        <w:t>ی</w:t>
+      </w:r>
+      <w:r>
+        <w:rPr>
+          <w:rFonts w:ascii="Times New Roman" w:eastAsia="Times New Roman" w:hAnsi="Times New Roman" w:cs="Times New Roman"/>
+          <w:sz w:val="24"/>
+          <w:szCs w:val="24"/>
+          <w:rtl/>
+          <w:lang w:bidi="fa-IR"/>
+        </w:rPr>
+        <w:t xml:space="preserve"> م</w:t>
+      </w:r>
+      <w:r>
+        <w:rPr>
+          <w:rFonts w:ascii="Times New Roman" w:eastAsia="Times New Roman" w:hAnsi="Times New Roman" w:cs="Times New Roman" w:hint="cs"/>
+          <w:sz w:val="24"/>
+          <w:szCs w:val="24"/>
+          <w:rtl/>
+          <w:lang w:bidi="fa-IR"/>
+        </w:rPr>
+        <w:t>ی</w:t>
+      </w:r>
+      <w:r>
+        <w:rPr>
+          <w:rFonts w:ascii="Times New Roman" w:eastAsia="Times New Roman" w:hAnsi="Times New Roman" w:cs="Times New Roman"/>
+          <w:sz w:val="24"/>
+          <w:szCs w:val="24"/>
+          <w:rtl/>
+          <w:lang w:bidi="fa-IR"/>
+        </w:rPr>
+        <w:t xml:space="preserve"> شود.</w:t>
+      </w:r>
+    </w:p>
+    <w:p>
+      <w:pPr>
+        <w:bidi/>
+        <w:spacing w:after="0" w:line="240" w:lineRule="auto"/>
+        <w:rPr>
+          <w:rFonts w:ascii="Times New Roman" w:eastAsia="Times New Roman" w:hAnsi="Times New Roman" w:cs="Times New Roman"/>
+          <w:sz w:val="24"/>
+          <w:szCs w:val="24"/>
+          <w:lang w:bidi="fa-IR"/>
+        </w:rPr>
+      </w:pPr>
+    </w:p>
+    <w:p>
+      <w:pPr>
+        <w:bidi/>
+        <w:spacing w:after="0" w:line="240" w:lineRule="auto"/>
+        <w:rPr>
+          <w:rFonts w:ascii="Times New Roman" w:eastAsia="Times New Roman" w:hAnsi="Times New Roman" w:cs="Times New Roman" w:hint="cs"/>
+          <w:sz w:val="24"/>
+          <w:szCs w:val="24"/>
+          <w:rtl/>
+          <w:lang w:bidi="fa-IR"/>
+        </w:rPr>
+      </w:pPr>
+      <w:r>
+        <w:rPr>
+          <w:rFonts w:ascii="Times New Roman" w:eastAsia="Times New Roman" w:hAnsi="Times New Roman" w:cs="Times New Roman" w:hint="cs"/>
+          <w:sz w:val="24"/>
+          <w:szCs w:val="24"/>
+          <w:rtl/>
+          <w:lang w:bidi="fa-IR"/>
+        </w:rPr>
+        <w:t xml:space="preserve">این کد یک فایل به صورت </w:t>
+      </w:r>
+      <w:r>
+        <w:rPr>
+          <w:rFonts w:ascii="Times New Roman" w:eastAsia="Times New Roman" w:hAnsi="Times New Roman" w:cs="Times New Roman"/>
+          <w:sz w:val="24"/>
+          <w:szCs w:val="24"/>
+          <w:lang w:bidi="fa-IR"/>
+        </w:rPr>
+        <w:t xml:space="preserve">base66 </w:t>
+      </w:r>
+      <w:r>
+        <w:rPr>
+          <w:rFonts w:ascii="Times New Roman" w:eastAsia="Times New Roman" w:hAnsi="Times New Roman" w:cs="Times New Roman" w:hint="cs"/>
+          <w:sz w:val="24"/>
+          <w:szCs w:val="24"/>
+          <w:rtl/>
+          <w:lang w:bidi="fa-IR"/>
+        </w:rPr>
+        <w:t>دریافت میتواند کند و در نهایت با تشخیص نوع مدرک بارگذاری شده میتواند به امنیت و شناسایی مدارک به صورت کامپیوتری کمک کند.</w:t>
       </w:r>
     </w:p>
     <w:sectPr>

--- a/سمینار/my_seminar.docx
+++ b/سمینار/my_seminar.docx
@@ -6522,15 +6522,41 @@
       <w:r>
         <w:t>. </w:t>
       </w:r>
+      <w:r>
+        <w:fldChar w:fldCharType="begin"/>
+      </w:r>
+      <w:r>
+        <w:instrText>HYPERLINK "https://journals.iau.ir/article_685420.html" \t "_blank"</w:instrText>
+      </w:r>
+      <w:r>
+        <w:fldChar w:fldCharType="separate"/>
+      </w:r>
+      <w:r>
+        <w:rPr>
+          <w:rStyle w:val="Hyperlink"/>
+          <w:color w:val="auto"/>
+          <w:u w:val="none"/>
+          <w:rtl/>
+        </w:rPr>
+        <w:t>شبکه‌های عصبی با استفاده از الگوریتم‌های یادگیری عمیق، به طور خودکار اطلاعات موجود در کارت‌های اعتباری و هویتی را تشخیص داده و به عنوان یک راه حل موثر برای کاهش جرایم مالی و کلاهبرداری‌های اینترنتی مورد استفاده قرار می‌گیرند</w:t>
+      </w:r>
+      <w:r>
+        <w:rPr>
+          <w:rStyle w:val="Hyperlink"/>
+          <w:color w:val="auto"/>
+          <w:u w:val="none"/>
+        </w:rPr>
+        <w:fldChar w:fldCharType="end"/>
+      </w:r>
       <w:hyperlink r:id="rId4" w:tgtFrame="_blank" w:history="1">
         <w:r>
           <w:rPr>
             <w:rStyle w:val="Hyperlink"/>
             <w:color w:val="auto"/>
             <w:u w:val="none"/>
-            <w:rtl/>
+            <w:vertAlign w:val="superscript"/>
           </w:rPr>
-          <w:t>شبکه‌های عصبی با استفاده از الگوریتم‌های یادگیری عمیق، به طور خودکار اطلاعات موجود در کارت‌های اعتباری و هویتی را تشخیص داده و به عنوان یک راه حل موثر برای کاهش جرایم مالی و کلاهبرداری‌های اینترنتی مورد استفاده قرار می‌گیرند</w:t>
+          <w:t>1</w:t>
         </w:r>
       </w:hyperlink>
       <w:hyperlink r:id="rId5" w:tgtFrame="_blank" w:history="1">
@@ -6541,10 +6567,50 @@
             <w:u w:val="none"/>
             <w:vertAlign w:val="superscript"/>
           </w:rPr>
+          <w:t>2</w:t>
+        </w:r>
+      </w:hyperlink>
+      <w:r>
+        <w:t>. </w:t>
+      </w:r>
+      <w:r>
+        <w:fldChar w:fldCharType="begin"/>
+      </w:r>
+      <w:r>
+        <w:instrText>HYPERLINK "https://journals.iau.ir/article_685420.html" \t "_blank"</w:instrText>
+      </w:r>
+      <w:r>
+        <w:fldChar w:fldCharType="separate"/>
+      </w:r>
+      <w:r>
+        <w:rPr>
+          <w:rStyle w:val="Hyperlink"/>
+          <w:color w:val="auto"/>
+          <w:u w:val="none"/>
+          <w:rtl/>
+        </w:rPr>
+        <w:t>شبکه‌های عصبی می‌توانند با استفاده از الگوریتم‌های یادگیری عمیق، به طور خودکار اطلاعات موجود در کارت‌های اعتباری و هویتی را تشخیص داده و به عنوان یک راه حل موثر برای کاهش هزینه‌های مربوط به تشخیص کارت‌های اعتباری و هویتی مورد استفاده قرار می‌گیرند</w:t>
+      </w:r>
+      <w:r>
+        <w:rPr>
+          <w:rStyle w:val="Hyperlink"/>
+          <w:color w:val="auto"/>
+          <w:u w:val="none"/>
+        </w:rPr>
+        <w:fldChar w:fldCharType="end"/>
+      </w:r>
+      <w:hyperlink r:id="rId6" w:tgtFrame="_blank" w:history="1">
+        <w:r>
+          <w:rPr>
+            <w:rStyle w:val="Hyperlink"/>
+            <w:color w:val="auto"/>
+            <w:u w:val="none"/>
+            <w:vertAlign w:val="superscript"/>
+          </w:rPr>
           <w:t>1</w:t>
         </w:r>
       </w:hyperlink>
-      <w:hyperlink r:id="rId6" w:tgtFrame="_blank" w:history="1">
+      <w:hyperlink r:id="rId7" w:tgtFrame="_blank" w:history="1">
         <w:r>
           <w:rPr>
             <w:rStyle w:val="Hyperlink"/>
@@ -6556,83 +6622,62 @@
         </w:r>
       </w:hyperlink>
       <w:r>
+        <w:t xml:space="preserve">. </w:t>
+      </w:r>
+      <w:r>
+        <w:rPr>
+          <w:rtl/>
+        </w:rPr>
+        <w:t>برای تولید مدل‌های شبکه‌های عصبی، می‌توان از الگوریتم‌های یادگیری عمیق نظیر شبکه‌های کانولوشنی</w:t>
+      </w:r>
+      <w:r>
+        <w:t xml:space="preserve"> (Convolutional Neural Networks) </w:t>
+      </w:r>
+      <w:r>
+        <w:rPr>
+          <w:rtl/>
+        </w:rPr>
+        <w:t>و شبکه‌های بازگشتی</w:t>
+      </w:r>
+      <w:r>
+        <w:t xml:space="preserve"> (Recurrent Neural Networks) </w:t>
+      </w:r>
+      <w:r>
+        <w:rPr>
+          <w:rtl/>
+        </w:rPr>
+        <w:t>استفاده کرد</w:t>
+      </w:r>
+      <w:r>
         <w:t>. </w:t>
       </w:r>
-      <w:hyperlink r:id="rId7" w:tgtFrame="_blank" w:history="1">
-        <w:r>
-          <w:rPr>
-            <w:rStyle w:val="Hyperlink"/>
-            <w:color w:val="auto"/>
-            <w:u w:val="none"/>
-            <w:rtl/>
-          </w:rPr>
-          <w:t>شبکه‌های عصبی می‌توانند با استفاده از الگوریتم‌های یادگیری عمیق، به طور خودکار اطلاعات موجود در کارت‌های اعتباری و هویتی را تشخیص داده و به عنوان یک راه حل موثر برای کاهش هزینه‌های مربوط به تشخیص کارت‌های اعتباری و هویتی مورد استفاده قرار می‌گیرند</w:t>
-        </w:r>
-      </w:hyperlink>
+      <w:r>
+        <w:fldChar w:fldCharType="begin"/>
+      </w:r>
+      <w:r>
+        <w:instrText>HYPERLINK "https://amanjacademy.com/neural-networks-in-deep-learning-comprehensive-guide/" \t "_blank"</w:instrText>
+      </w:r>
+      <w:r>
+        <w:fldChar w:fldCharType="separate"/>
+      </w:r>
+      <w:r>
+        <w:rPr>
+          <w:rStyle w:val="Hyperlink"/>
+          <w:color w:val="auto"/>
+          <w:u w:val="none"/>
+          <w:rtl/>
+        </w:rPr>
+        <w:t>شبکه‌های کانولوشنی برای پردازش تصاویر و شبکه‌های بازگشتی برای پردازش داده‌های دنباله‌ای مانند متن و صدا به کار می‌روند</w:t>
+      </w:r>
+      <w:r>
+        <w:rPr>
+          <w:rStyle w:val="Hyperlink"/>
+          <w:color w:val="auto"/>
+          <w:u w:val="none"/>
+        </w:rPr>
+        <w:fldChar w:fldCharType="end"/>
+      </w:r>
       <w:hyperlink r:id="rId8" w:tgtFrame="_blank" w:history="1">
-        <w:r>
-          <w:rPr>
-            <w:rStyle w:val="Hyperlink"/>
-            <w:color w:val="auto"/>
-            <w:u w:val="none"/>
-            <w:vertAlign w:val="superscript"/>
-          </w:rPr>
-          <w:t>1</w:t>
-        </w:r>
-      </w:hyperlink>
-      <w:hyperlink r:id="rId9" w:tgtFrame="_blank" w:history="1">
-        <w:r>
-          <w:rPr>
-            <w:rStyle w:val="Hyperlink"/>
-            <w:color w:val="auto"/>
-            <w:u w:val="none"/>
-            <w:vertAlign w:val="superscript"/>
-          </w:rPr>
-          <w:t>2</w:t>
-        </w:r>
-      </w:hyperlink>
-      <w:r>
-        <w:t xml:space="preserve">. </w:t>
-      </w:r>
-      <w:r>
-        <w:rPr>
-          <w:rtl/>
-        </w:rPr>
-        <w:t>برای تولید مدل‌های شبکه‌های عصبی، می‌توان از الگوریتم‌های یادگیری عمیق نظیر شبکه‌های کانولوشنی</w:t>
-      </w:r>
-      <w:r>
-        <w:t xml:space="preserve"> (Convolutional Neural Networks) </w:t>
-      </w:r>
-      <w:r>
-        <w:rPr>
-          <w:rtl/>
-        </w:rPr>
-        <w:t>و شبکه‌های بازگشتی</w:t>
-      </w:r>
-      <w:r>
-        <w:t xml:space="preserve"> (Recurrent Neural Networks) </w:t>
-      </w:r>
-      <w:r>
-        <w:rPr>
-          <w:rtl/>
-        </w:rPr>
-        <w:t>استفاده کرد</w:t>
-      </w:r>
-      <w:r>
-        <w:t>. </w:t>
-      </w:r>
-      <w:hyperlink r:id="rId10" w:tgtFrame="_blank" w:history="1">
-        <w:r>
-          <w:rPr>
-            <w:rStyle w:val="Hyperlink"/>
-            <w:color w:val="auto"/>
-            <w:u w:val="none"/>
-            <w:rtl/>
-          </w:rPr>
-          <w:t>شبکه‌های کانولوشنی برای پردازش تصاویر و شبکه‌های بازگشتی برای پردازش داده‌های دنباله‌ای مانند متن و صدا به کار می‌روند</w:t>
-        </w:r>
-      </w:hyperlink>
-      <w:hyperlink r:id="rId11" w:tgtFrame="_blank" w:history="1">
         <w:r>
           <w:rPr>
             <w:rStyle w:val="Hyperlink"/>
@@ -12724,6 +12769,7 @@
           <w:lang w:bidi="fa-IR"/>
         </w:rPr>
       </w:pPr>
+      <w:proofErr w:type="spellStart"/>
       <w:r>
         <w:rPr>
           <w:rFonts w:cs="B Nazanin"/>
@@ -12734,6 +12780,7 @@
         <w:lastRenderedPageBreak/>
         <w:t>PyTorch</w:t>
       </w:r>
+      <w:proofErr w:type="spellEnd"/>
       <w:r>
         <w:rPr>
           <w:rFonts w:cs="B Nazanin"/>
@@ -13044,6 +13091,7 @@
         </w:rPr>
         <w:t xml:space="preserve"> شناخته شده است. </w:t>
       </w:r>
+      <w:proofErr w:type="spellStart"/>
       <w:r>
         <w:rPr>
           <w:rFonts w:cs="B Nazanin"/>
@@ -13053,6 +13101,7 @@
         </w:rPr>
         <w:t>PyTorch</w:t>
       </w:r>
+      <w:proofErr w:type="spellEnd"/>
       <w:r>
         <w:rPr>
           <w:rFonts w:cs="B Nazanin"/>
@@ -13223,6 +13272,7 @@
         </w:rPr>
         <w:t xml:space="preserve"> کند. </w:t>
       </w:r>
+      <w:proofErr w:type="spellStart"/>
       <w:r>
         <w:rPr>
           <w:rFonts w:cs="B Nazanin"/>
@@ -13232,6 +13282,7 @@
         </w:rPr>
         <w:t>PyTorch</w:t>
       </w:r>
+      <w:proofErr w:type="spellEnd"/>
       <w:r>
         <w:rPr>
           <w:rFonts w:cs="B Nazanin"/>
@@ -13642,6 +13693,7 @@
         </w:rPr>
         <w:t xml:space="preserve"> است. </w:t>
       </w:r>
+      <w:proofErr w:type="spellStart"/>
       <w:r>
         <w:rPr>
           <w:rFonts w:cs="B Nazanin"/>
@@ -13651,6 +13703,7 @@
         </w:rPr>
         <w:t>PyTorch</w:t>
       </w:r>
+      <w:proofErr w:type="spellEnd"/>
       <w:r>
         <w:rPr>
           <w:rFonts w:cs="B Nazanin"/>
@@ -14065,6 +14118,7 @@
           <w:lang w:bidi="fa-IR"/>
         </w:rPr>
       </w:pPr>
+      <w:proofErr w:type="spellStart"/>
       <w:r>
         <w:rPr>
           <w:rFonts w:cs="B Nazanin"/>
@@ -14074,6 +14128,7 @@
         </w:rPr>
         <w:t>PyTorch</w:t>
       </w:r>
+      <w:proofErr w:type="spellEnd"/>
       <w:r>
         <w:rPr>
           <w:rFonts w:cs="B Nazanin"/>
@@ -14364,6 +14419,7 @@
         </w:rPr>
         <w:t xml:space="preserve"> توانند به کاربران کمک کنند تا </w:t>
       </w:r>
+      <w:proofErr w:type="spellStart"/>
       <w:r>
         <w:rPr>
           <w:rFonts w:cs="B Nazanin"/>
@@ -14373,6 +14429,7 @@
         </w:rPr>
         <w:t>PyTorch</w:t>
       </w:r>
+      <w:proofErr w:type="spellEnd"/>
       <w:r>
         <w:rPr>
           <w:rFonts w:cs="B Nazanin"/>
@@ -14457,6 +14514,7 @@
         </w:rPr>
         <w:t xml:space="preserve"> طور خلاصه، </w:t>
       </w:r>
+      <w:proofErr w:type="spellStart"/>
       <w:r>
         <w:rPr>
           <w:rFonts w:cs="B Nazanin"/>
@@ -14466,6 +14524,7 @@
         </w:rPr>
         <w:t>PyTorch</w:t>
       </w:r>
+      <w:proofErr w:type="spellEnd"/>
       <w:r>
         <w:rPr>
           <w:rFonts w:cs="B Nazanin"/>
@@ -20434,6 +20493,7 @@
         </w:rPr>
         <w:t xml:space="preserve"> کتابخانه </w:t>
       </w:r>
+      <w:proofErr w:type="spellStart"/>
       <w:r>
         <w:rPr>
           <w:rFonts w:cs="B Nazanin"/>
@@ -20443,6 +20503,7 @@
         </w:rPr>
         <w:t>PyTorch</w:t>
       </w:r>
+      <w:proofErr w:type="spellEnd"/>
       <w:r>
         <w:rPr>
           <w:rFonts w:cs="B Nazanin"/>
@@ -20473,6 +20534,7 @@
         </w:rPr>
         <w:t xml:space="preserve"> </w:t>
       </w:r>
+      <w:proofErr w:type="spellStart"/>
       <w:r>
         <w:rPr>
           <w:rFonts w:cs="B Nazanin"/>
@@ -20482,6 +20544,7 @@
         </w:rPr>
         <w:t>torchvision.models</w:t>
       </w:r>
+      <w:proofErr w:type="spellEnd"/>
       <w:r>
         <w:rPr>
           <w:rFonts w:cs="B Nazanin"/>
@@ -21280,6 +21343,7 @@
           <w:lang w:bidi="fa-IR"/>
         </w:rPr>
       </w:pPr>
+      <w:proofErr w:type="spellStart"/>
       <w:r>
         <w:rPr>
           <w:rFonts w:cs="B Nazanin"/>
@@ -21289,6 +21353,7 @@
         </w:rPr>
         <w:t>TorchVision</w:t>
       </w:r>
+      <w:proofErr w:type="spellEnd"/>
       <w:r>
         <w:rPr>
           <w:rFonts w:cs="B Nazanin"/>
@@ -21299,15 +21364,37 @@
         </w:rPr>
         <w:t xml:space="preserve"> با استفاده از </w:t>
       </w:r>
-      <w:r>
-        <w:rPr>
-          <w:rFonts w:cs="B Nazanin"/>
-          <w:sz w:val="28"/>
-          <w:szCs w:val="28"/>
-          <w:lang w:bidi="fa-IR"/>
-        </w:rPr>
-        <w:t>PyTorch torch.hub</w:t>
-      </w:r>
+      <w:proofErr w:type="spellStart"/>
+      <w:r>
+        <w:rPr>
+          <w:rFonts w:cs="B Nazanin"/>
+          <w:sz w:val="28"/>
+          <w:szCs w:val="28"/>
+          <w:lang w:bidi="fa-IR"/>
+        </w:rPr>
+        <w:t>PyTorch</w:t>
+      </w:r>
+      <w:proofErr w:type="spellEnd"/>
+      <w:r>
+        <w:rPr>
+          <w:rFonts w:cs="B Nazanin"/>
+          <w:sz w:val="28"/>
+          <w:szCs w:val="28"/>
+          <w:lang w:bidi="fa-IR"/>
+        </w:rPr>
+        <w:t xml:space="preserve"> </w:t>
+      </w:r>
+      <w:proofErr w:type="spellStart"/>
+      <w:r>
+        <w:rPr>
+          <w:rFonts w:cs="B Nazanin"/>
+          <w:sz w:val="28"/>
+          <w:szCs w:val="28"/>
+          <w:lang w:bidi="fa-IR"/>
+        </w:rPr>
+        <w:t>torch.hub</w:t>
+      </w:r>
+      <w:proofErr w:type="spellEnd"/>
       <w:r>
         <w:rPr>
           <w:rFonts w:cs="B Nazanin"/>
@@ -22525,6 +22612,7 @@
         </w:rPr>
         <w:t xml:space="preserve"> ساده است. از نسخه 0.13، </w:t>
       </w:r>
+      <w:proofErr w:type="spellStart"/>
       <w:r>
         <w:rPr>
           <w:rFonts w:cs="B Nazanin"/>
@@ -22534,6 +22622,7 @@
         </w:rPr>
         <w:t>TorchVision</w:t>
       </w:r>
+      <w:proofErr w:type="spellEnd"/>
       <w:r>
         <w:rPr>
           <w:rFonts w:cs="B Nazanin"/>
@@ -27180,6 +27269,7 @@
         </w:rPr>
         <w:t xml:space="preserve"> خانواده </w:t>
       </w:r>
+      <w:proofErr w:type="spellStart"/>
       <w:r>
         <w:rPr>
           <w:rFonts w:cs="B Nazanin"/>
@@ -27189,6 +27279,7 @@
         </w:rPr>
         <w:t>ResNet</w:t>
       </w:r>
+      <w:proofErr w:type="spellEnd"/>
       <w:r>
         <w:rPr>
           <w:rFonts w:cs="B Nazanin"/>
@@ -28555,6 +28646,7 @@
         </w:rPr>
         <w:t xml:space="preserve"> مانند </w:t>
       </w:r>
+      <w:proofErr w:type="spellStart"/>
       <w:r>
         <w:rPr>
           <w:rFonts w:cs="B Nazanin"/>
@@ -28564,6 +28656,7 @@
         </w:rPr>
         <w:t>AlexNet</w:t>
       </w:r>
+      <w:proofErr w:type="spellEnd"/>
       <w:r>
         <w:rPr>
           <w:rFonts w:cs="B Nazanin"/>
@@ -41637,7 +41730,79 @@
           <w:sz w:val="24"/>
           <w:szCs w:val="24"/>
         </w:rPr>
-        <w:t>device = "cuda" if torch.cuda.is_available() else "cpu"</w:t>
+        <w:t>device = "</w:t>
+      </w:r>
+      <w:proofErr w:type="spellStart"/>
+      <w:r>
+        <w:rPr>
+          <w:rFonts w:ascii="Times New Roman" w:eastAsia="Times New Roman" w:hAnsi="Times New Roman" w:cs="Times New Roman"/>
+          <w:sz w:val="24"/>
+          <w:szCs w:val="24"/>
+        </w:rPr>
+        <w:t>cuda</w:t>
+      </w:r>
+      <w:proofErr w:type="spellEnd"/>
+      <w:r>
+        <w:rPr>
+          <w:rFonts w:ascii="Times New Roman" w:eastAsia="Times New Roman" w:hAnsi="Times New Roman" w:cs="Times New Roman"/>
+          <w:sz w:val="24"/>
+          <w:szCs w:val="24"/>
+        </w:rPr>
+        <w:t xml:space="preserve">" if </w:t>
+      </w:r>
+      <w:proofErr w:type="spellStart"/>
+      <w:r>
+        <w:rPr>
+          <w:rFonts w:ascii="Times New Roman" w:eastAsia="Times New Roman" w:hAnsi="Times New Roman" w:cs="Times New Roman"/>
+          <w:sz w:val="24"/>
+          <w:szCs w:val="24"/>
+        </w:rPr>
+        <w:t>torch.cuda.is_</w:t>
+      </w:r>
+      <w:proofErr w:type="gramStart"/>
+      <w:r>
+        <w:rPr>
+          <w:rFonts w:ascii="Times New Roman" w:eastAsia="Times New Roman" w:hAnsi="Times New Roman" w:cs="Times New Roman"/>
+          <w:sz w:val="24"/>
+          <w:szCs w:val="24"/>
+        </w:rPr>
+        <w:t>available</w:t>
+      </w:r>
+      <w:proofErr w:type="spellEnd"/>
+      <w:r>
+        <w:rPr>
+          <w:rFonts w:ascii="Times New Roman" w:eastAsia="Times New Roman" w:hAnsi="Times New Roman" w:cs="Times New Roman"/>
+          <w:sz w:val="24"/>
+          <w:szCs w:val="24"/>
+        </w:rPr>
+        <w:t>(</w:t>
+      </w:r>
+      <w:proofErr w:type="gramEnd"/>
+      <w:r>
+        <w:rPr>
+          <w:rFonts w:ascii="Times New Roman" w:eastAsia="Times New Roman" w:hAnsi="Times New Roman" w:cs="Times New Roman"/>
+          <w:sz w:val="24"/>
+          <w:szCs w:val="24"/>
+        </w:rPr>
+        <w:t>) else "</w:t>
+      </w:r>
+      <w:proofErr w:type="spellStart"/>
+      <w:r>
+        <w:rPr>
+          <w:rFonts w:ascii="Times New Roman" w:eastAsia="Times New Roman" w:hAnsi="Times New Roman" w:cs="Times New Roman"/>
+          <w:sz w:val="24"/>
+          <w:szCs w:val="24"/>
+        </w:rPr>
+        <w:t>cpu</w:t>
+      </w:r>
+      <w:proofErr w:type="spellEnd"/>
+      <w:r>
+        <w:rPr>
+          <w:rFonts w:ascii="Times New Roman" w:eastAsia="Times New Roman" w:hAnsi="Times New Roman" w:cs="Times New Roman"/>
+          <w:sz w:val="24"/>
+          <w:szCs w:val="24"/>
+        </w:rPr>
+        <w:t>"</w:t>
       </w:r>
     </w:p>
     <w:p>
@@ -41802,6 +41967,7 @@
         </w:rPr>
         <w:t xml:space="preserve"> نه، رشته «</w:t>
       </w:r>
+      <w:proofErr w:type="spellStart"/>
       <w:r>
         <w:rPr>
           <w:rFonts w:ascii="Times New Roman" w:eastAsia="Times New Roman" w:hAnsi="Times New Roman" w:cs="Times New Roman"/>
@@ -41810,6 +41976,7 @@
         </w:rPr>
         <w:t>cuda</w:t>
       </w:r>
+      <w:proofErr w:type="spellEnd"/>
       <w:r>
         <w:rPr>
           <w:rFonts w:ascii="Times New Roman" w:eastAsia="Times New Roman" w:hAnsi="Times New Roman" w:cs="Times New Roman"/>
@@ -41927,13 +42094,23 @@
         </w:rPr>
         <w:t xml:space="preserve"> صورت رشته «</w:t>
       </w:r>
-      <w:r>
-        <w:rPr>
-          <w:rFonts w:ascii="Times New Roman" w:eastAsia="Times New Roman" w:hAnsi="Times New Roman" w:cs="Times New Roman"/>
-          <w:sz w:val="24"/>
-          <w:szCs w:val="24"/>
-        </w:rPr>
-        <w:t>cpu» 1</w:t>
+      <w:proofErr w:type="spellStart"/>
+      <w:r>
+        <w:rPr>
+          <w:rFonts w:ascii="Times New Roman" w:eastAsia="Times New Roman" w:hAnsi="Times New Roman" w:cs="Times New Roman"/>
+          <w:sz w:val="24"/>
+          <w:szCs w:val="24"/>
+        </w:rPr>
+        <w:t>cpu</w:t>
+      </w:r>
+      <w:proofErr w:type="spellEnd"/>
+      <w:r>
+        <w:rPr>
+          <w:rFonts w:ascii="Times New Roman" w:eastAsia="Times New Roman" w:hAnsi="Times New Roman" w:cs="Times New Roman"/>
+          <w:sz w:val="24"/>
+          <w:szCs w:val="24"/>
+        </w:rPr>
+        <w:t>» 1</w:t>
       </w:r>
       <w:r>
         <w:rPr>
@@ -42282,6 +42459,7 @@
         </w:rPr>
         <w:t xml:space="preserve"> اختصاص مقدار "</w:t>
       </w:r>
+      <w:proofErr w:type="spellStart"/>
       <w:r>
         <w:rPr>
           <w:rFonts w:ascii="Times New Roman" w:eastAsia="Times New Roman" w:hAnsi="Times New Roman" w:cs="Times New Roman"/>
@@ -42290,6 +42468,7 @@
         </w:rPr>
         <w:t>cuda</w:t>
       </w:r>
+      <w:proofErr w:type="spellEnd"/>
       <w:r>
         <w:rPr>
           <w:rFonts w:ascii="Times New Roman" w:eastAsia="Times New Roman" w:hAnsi="Times New Roman" w:cs="Times New Roman"/>
@@ -42793,6 +42972,7 @@
         </w:rPr>
         <w:t xml:space="preserve"> نه، رشته «</w:t>
       </w:r>
+      <w:proofErr w:type="spellStart"/>
       <w:r>
         <w:rPr>
           <w:rFonts w:ascii="Times New Roman" w:eastAsia="Times New Roman" w:hAnsi="Times New Roman" w:cs="Times New Roman"/>
@@ -42801,6 +42981,7 @@
         </w:rPr>
         <w:t>cuda</w:t>
       </w:r>
+      <w:proofErr w:type="spellEnd"/>
       <w:r>
         <w:rPr>
           <w:rFonts w:ascii="Times New Roman" w:eastAsia="Times New Roman" w:hAnsi="Times New Roman" w:cs="Times New Roman"/>
@@ -42918,6 +43099,7 @@
         </w:rPr>
         <w:t xml:space="preserve"> صورت رشته «</w:t>
       </w:r>
+      <w:proofErr w:type="spellStart"/>
       <w:r>
         <w:rPr>
           <w:rFonts w:ascii="Times New Roman" w:eastAsia="Times New Roman" w:hAnsi="Times New Roman" w:cs="Times New Roman"/>
@@ -42926,6 +43108,7 @@
         </w:rPr>
         <w:t>cpu</w:t>
       </w:r>
+      <w:proofErr w:type="spellEnd"/>
       <w:r>
         <w:rPr>
           <w:rFonts w:ascii="Times New Roman" w:eastAsia="Times New Roman" w:hAnsi="Times New Roman" w:cs="Times New Roman"/>
@@ -44108,8 +44291,19 @@
           <w:szCs w:val="24"/>
           <w:lang w:bidi="fa-IR"/>
         </w:rPr>
-        <w:t>start=time.time</w:t>
-      </w:r>
+        <w:t>start=</w:t>
+      </w:r>
+      <w:proofErr w:type="spellStart"/>
+      <w:r>
+        <w:rPr>
+          <w:rFonts w:ascii="Times New Roman" w:eastAsia="Times New Roman" w:hAnsi="Times New Roman" w:cs="Times New Roman"/>
+          <w:sz w:val="24"/>
+          <w:szCs w:val="24"/>
+          <w:lang w:bidi="fa-IR"/>
+        </w:rPr>
+        <w:t>time.time</w:t>
+      </w:r>
+      <w:proofErr w:type="spellEnd"/>
       <w:r>
         <w:rPr>
           <w:rFonts w:ascii="Times New Roman" w:eastAsia="Times New Roman" w:hAnsi="Times New Roman" w:cs="Times New Roman"/>
@@ -45559,6 +45753,7 @@
         </w:rPr>
         <w:t xml:space="preserve"> به نام </w:t>
       </w:r>
+      <w:proofErr w:type="spellStart"/>
       <w:r>
         <w:rPr>
           <w:rFonts w:ascii="Times New Roman" w:eastAsia="Times New Roman" w:hAnsi="Times New Roman" w:cs="Times New Roman"/>
@@ -45568,6 +45763,7 @@
         </w:rPr>
         <w:t>img_name</w:t>
       </w:r>
+      <w:proofErr w:type="spellEnd"/>
       <w:r>
         <w:rPr>
           <w:rFonts w:ascii="Times New Roman" w:eastAsia="Times New Roman" w:hAnsi="Times New Roman" w:cs="Times New Roman"/>
@@ -51685,6 +51881,7 @@
         </w:rPr>
         <w:t xml:space="preserve">کلاس </w:t>
       </w:r>
+      <w:proofErr w:type="spellStart"/>
       <w:r>
         <w:rPr>
           <w:rFonts w:ascii="Times New Roman" w:eastAsia="Times New Roman" w:hAnsi="Times New Roman" w:cs="Times New Roman"/>
@@ -51694,6 +51891,7 @@
         </w:rPr>
         <w:t>DataLoader</w:t>
       </w:r>
+      <w:proofErr w:type="spellEnd"/>
       <w:r>
         <w:rPr>
           <w:rFonts w:ascii="Times New Roman" w:eastAsia="Times New Roman" w:hAnsi="Times New Roman" w:cs="Times New Roman"/>
@@ -51704,6 +51902,7 @@
         </w:rPr>
         <w:t xml:space="preserve"> در </w:t>
       </w:r>
+      <w:proofErr w:type="spellStart"/>
       <w:r>
         <w:rPr>
           <w:rFonts w:ascii="Times New Roman" w:eastAsia="Times New Roman" w:hAnsi="Times New Roman" w:cs="Times New Roman"/>
@@ -51713,6 +51912,7 @@
         </w:rPr>
         <w:t>PyTorch</w:t>
       </w:r>
+      <w:proofErr w:type="spellEnd"/>
       <w:r>
         <w:rPr>
           <w:rFonts w:ascii="Times New Roman" w:eastAsia="Times New Roman" w:hAnsi="Times New Roman" w:cs="Times New Roman"/>
@@ -52157,6 +52357,7 @@
         </w:rPr>
         <w:t xml:space="preserve"> </w:t>
       </w:r>
+      <w:proofErr w:type="spellStart"/>
       <w:r>
         <w:rPr>
           <w:rFonts w:ascii="Times New Roman" w:eastAsia="Times New Roman" w:hAnsi="Times New Roman" w:cs="Times New Roman"/>
@@ -52166,6 +52367,7 @@
         </w:rPr>
         <w:t>DataLoader</w:t>
       </w:r>
+      <w:proofErr w:type="spellEnd"/>
       <w:r>
         <w:rPr>
           <w:rFonts w:ascii="Times New Roman" w:eastAsia="Times New Roman" w:hAnsi="Times New Roman" w:cs="Times New Roman"/>
@@ -52730,6 +52932,7 @@
         </w:rPr>
         <w:t xml:space="preserve"> از </w:t>
       </w:r>
+      <w:proofErr w:type="spellStart"/>
       <w:r>
         <w:rPr>
           <w:rFonts w:ascii="Times New Roman" w:eastAsia="Times New Roman" w:hAnsi="Times New Roman" w:cs="Times New Roman"/>
@@ -52739,6 +52942,7 @@
         </w:rPr>
         <w:t>DataLoader</w:t>
       </w:r>
+      <w:proofErr w:type="spellEnd"/>
       <w:r>
         <w:rPr>
           <w:rFonts w:ascii="Times New Roman" w:eastAsia="Times New Roman" w:hAnsi="Times New Roman" w:cs="Times New Roman"/>
@@ -53153,6 +53357,7 @@
         </w:rPr>
         <w:t xml:space="preserve"> طور خلاصه، کلاس </w:t>
       </w:r>
+      <w:proofErr w:type="spellStart"/>
       <w:r>
         <w:rPr>
           <w:rFonts w:ascii="Times New Roman" w:eastAsia="Times New Roman" w:hAnsi="Times New Roman" w:cs="Times New Roman"/>
@@ -53162,6 +53367,7 @@
         </w:rPr>
         <w:t>DataLoader</w:t>
       </w:r>
+      <w:proofErr w:type="spellEnd"/>
       <w:r>
         <w:rPr>
           <w:rFonts w:ascii="Times New Roman" w:eastAsia="Times New Roman" w:hAnsi="Times New Roman" w:cs="Times New Roman"/>
@@ -53172,6 +53378,7 @@
         </w:rPr>
         <w:t xml:space="preserve"> در </w:t>
       </w:r>
+      <w:proofErr w:type="spellStart"/>
       <w:r>
         <w:rPr>
           <w:rFonts w:ascii="Times New Roman" w:eastAsia="Times New Roman" w:hAnsi="Times New Roman" w:cs="Times New Roman"/>
@@ -53181,6 +53388,7 @@
         </w:rPr>
         <w:t>PyTorch</w:t>
       </w:r>
+      <w:proofErr w:type="spellEnd"/>
       <w:r>
         <w:rPr>
           <w:rFonts w:ascii="Times New Roman" w:eastAsia="Times New Roman" w:hAnsi="Times New Roman" w:cs="Times New Roman"/>
@@ -53421,6 +53629,7 @@
         </w:rPr>
         <w:t xml:space="preserve"> شود. استفاده از </w:t>
       </w:r>
+      <w:proofErr w:type="spellStart"/>
       <w:r>
         <w:rPr>
           <w:rFonts w:ascii="Times New Roman" w:eastAsia="Times New Roman" w:hAnsi="Times New Roman" w:cs="Times New Roman"/>
@@ -53430,6 +53639,7 @@
         </w:rPr>
         <w:t>DataLoader</w:t>
       </w:r>
+      <w:proofErr w:type="spellEnd"/>
       <w:r>
         <w:rPr>
           <w:rFonts w:ascii="Times New Roman" w:eastAsia="Times New Roman" w:hAnsi="Times New Roman" w:cs="Times New Roman"/>
@@ -56747,6 +56957,7 @@
         </w:rPr>
         <w:t xml:space="preserve"> و </w:t>
       </w:r>
+      <w:proofErr w:type="spellStart"/>
       <w:r>
         <w:rPr>
           <w:rFonts w:ascii="Times New Roman" w:eastAsia="Times New Roman" w:hAnsi="Times New Roman" w:cs="Times New Roman"/>
@@ -56756,6 +56967,7 @@
         </w:rPr>
         <w:t>BCEWithLogitsLoss</w:t>
       </w:r>
+      <w:proofErr w:type="spellEnd"/>
       <w:r>
         <w:rPr>
           <w:rFonts w:ascii="Times New Roman" w:eastAsia="Times New Roman" w:hAnsi="Times New Roman" w:cs="Times New Roman"/>
@@ -56796,6 +57008,7 @@
         </w:rPr>
         <w:t xml:space="preserve">. از دست دادن و از دست دادن </w:t>
       </w:r>
+      <w:proofErr w:type="spellStart"/>
       <w:r>
         <w:rPr>
           <w:rFonts w:ascii="Times New Roman" w:eastAsia="Times New Roman" w:hAnsi="Times New Roman" w:cs="Times New Roman"/>
@@ -56805,6 +57018,7 @@
         </w:rPr>
         <w:t>softmax</w:t>
       </w:r>
+      <w:proofErr w:type="spellEnd"/>
       <w:r>
         <w:rPr>
           <w:rFonts w:ascii="Times New Roman" w:eastAsia="Times New Roman" w:hAnsi="Times New Roman" w:cs="Times New Roman"/>
@@ -59713,6 +59927,7 @@
           <w:lang w:bidi="fa-IR"/>
         </w:rPr>
       </w:pPr>
+      <w:proofErr w:type="spellStart"/>
       <w:r>
         <w:rPr>
           <w:rFonts w:ascii="Times New Roman" w:eastAsia="Times New Roman" w:hAnsi="Times New Roman" w:cs="Times New Roman"/>
@@ -59722,6 +59937,7 @@
         </w:rPr>
         <w:t>Adagrad</w:t>
       </w:r>
+      <w:proofErr w:type="spellEnd"/>
       <w:r>
         <w:rPr>
           <w:rFonts w:ascii="Times New Roman" w:eastAsia="Times New Roman" w:hAnsi="Times New Roman" w:cs="Times New Roman"/>
@@ -62546,6 +62762,7 @@
         </w:rPr>
         <w:t xml:space="preserve"> مدل در </w:t>
       </w:r>
+      <w:proofErr w:type="spellStart"/>
       <w:r>
         <w:rPr>
           <w:rFonts w:ascii="Times New Roman" w:eastAsia="Times New Roman" w:hAnsi="Times New Roman" w:cs="Times New Roman"/>
@@ -62555,6 +62772,7 @@
         </w:rPr>
         <w:t>PyTorch</w:t>
       </w:r>
+      <w:proofErr w:type="spellEnd"/>
       <w:r>
         <w:rPr>
           <w:rFonts w:ascii="Times New Roman" w:eastAsia="Times New Roman" w:hAnsi="Times New Roman" w:cs="Times New Roman"/>
@@ -62615,6 +62833,7 @@
         </w:rPr>
         <w:t xml:space="preserve"> از متد </w:t>
       </w:r>
+      <w:proofErr w:type="spellStart"/>
       <w:r>
         <w:rPr>
           <w:rFonts w:ascii="Times New Roman" w:eastAsia="Times New Roman" w:hAnsi="Times New Roman" w:cs="Times New Roman"/>
@@ -62624,6 +62843,7 @@
         </w:rPr>
         <w:t>model.named_parameters</w:t>
       </w:r>
+      <w:proofErr w:type="spellEnd"/>
       <w:r>
         <w:rPr>
           <w:rFonts w:ascii="Times New Roman" w:eastAsia="Times New Roman" w:hAnsi="Times New Roman" w:cs="Times New Roman"/>
@@ -63426,6 +63646,7 @@
         </w:rPr>
         <w:t xml:space="preserve"> دهد. روش </w:t>
       </w:r>
+      <w:proofErr w:type="spellStart"/>
       <w:r>
         <w:rPr>
           <w:rFonts w:ascii="Times New Roman" w:eastAsia="Times New Roman" w:hAnsi="Times New Roman" w:cs="Times New Roman"/>
@@ -63435,6 +63656,7 @@
         </w:rPr>
         <w:t>optimizer.zero_grad</w:t>
       </w:r>
+      <w:proofErr w:type="spellEnd"/>
       <w:r>
         <w:rPr>
           <w:rFonts w:ascii="Times New Roman" w:eastAsia="Times New Roman" w:hAnsi="Times New Roman" w:cs="Times New Roman"/>
@@ -63635,6 +63857,7 @@
         </w:rPr>
         <w:t xml:space="preserve"> شود. متد </w:t>
       </w:r>
+      <w:proofErr w:type="spellStart"/>
       <w:r>
         <w:rPr>
           <w:rFonts w:ascii="Times New Roman" w:eastAsia="Times New Roman" w:hAnsi="Times New Roman" w:cs="Times New Roman"/>
@@ -63644,6 +63867,7 @@
         </w:rPr>
         <w:t>loss.backward</w:t>
       </w:r>
+      <w:proofErr w:type="spellEnd"/>
       <w:r>
         <w:rPr>
           <w:rFonts w:ascii="Times New Roman" w:eastAsia="Times New Roman" w:hAnsi="Times New Roman" w:cs="Times New Roman"/>
@@ -63794,6 +64018,7 @@
         </w:rPr>
         <w:t xml:space="preserve"> روش </w:t>
       </w:r>
+      <w:proofErr w:type="spellStart"/>
       <w:r>
         <w:rPr>
           <w:rFonts w:ascii="Times New Roman" w:eastAsia="Times New Roman" w:hAnsi="Times New Roman" w:cs="Times New Roman"/>
@@ -63803,6 +64028,7 @@
         </w:rPr>
         <w:t>optimizer.step</w:t>
       </w:r>
+      <w:proofErr w:type="spellEnd"/>
       <w:r>
         <w:rPr>
           <w:rFonts w:ascii="Times New Roman" w:eastAsia="Times New Roman" w:hAnsi="Times New Roman" w:cs="Times New Roman"/>
@@ -64087,6 +64313,7 @@
         </w:rPr>
         <w:t xml:space="preserve"> مدل در </w:t>
       </w:r>
+      <w:proofErr w:type="spellStart"/>
       <w:r>
         <w:rPr>
           <w:rFonts w:ascii="Times New Roman" w:eastAsia="Times New Roman" w:hAnsi="Times New Roman" w:cs="Times New Roman"/>
@@ -64096,6 +64323,7 @@
         </w:rPr>
         <w:t>PyTorch</w:t>
       </w:r>
+      <w:proofErr w:type="spellEnd"/>
       <w:r>
         <w:rPr>
           <w:rFonts w:ascii="Times New Roman" w:eastAsia="Times New Roman" w:hAnsi="Times New Roman" w:cs="Times New Roman"/>
@@ -64156,6 +64384,7 @@
         </w:rPr>
         <w:t xml:space="preserve"> از متد </w:t>
       </w:r>
+      <w:proofErr w:type="spellStart"/>
       <w:r>
         <w:rPr>
           <w:rFonts w:ascii="Times New Roman" w:eastAsia="Times New Roman" w:hAnsi="Times New Roman" w:cs="Times New Roman"/>
@@ -64165,6 +64394,7 @@
         </w:rPr>
         <w:t>model.named_parameters</w:t>
       </w:r>
+      <w:proofErr w:type="spellEnd"/>
       <w:r>
         <w:rPr>
           <w:rFonts w:ascii="Times New Roman" w:eastAsia="Times New Roman" w:hAnsi="Times New Roman" w:cs="Times New Roman"/>
@@ -64225,14 +64455,25 @@
         </w:rPr>
         <w:t xml:space="preserve"> </w:t>
       </w:r>
-      <w:r>
-        <w:rPr>
-          <w:rFonts w:ascii="Times New Roman" w:eastAsia="Times New Roman" w:hAnsi="Times New Roman" w:cs="Times New Roman"/>
-          <w:sz w:val="24"/>
-          <w:szCs w:val="24"/>
-          <w:lang w:bidi="fa-IR"/>
-        </w:rPr>
-        <w:t>optimizer.zero_grad()</w:t>
+      <w:proofErr w:type="spellStart"/>
+      <w:r>
+        <w:rPr>
+          <w:rFonts w:ascii="Times New Roman" w:eastAsia="Times New Roman" w:hAnsi="Times New Roman" w:cs="Times New Roman"/>
+          <w:sz w:val="24"/>
+          <w:szCs w:val="24"/>
+          <w:lang w:bidi="fa-IR"/>
+        </w:rPr>
+        <w:t>optimizer.zero_grad</w:t>
+      </w:r>
+      <w:proofErr w:type="spellEnd"/>
+      <w:r>
+        <w:rPr>
+          <w:rFonts w:ascii="Times New Roman" w:eastAsia="Times New Roman" w:hAnsi="Times New Roman" w:cs="Times New Roman"/>
+          <w:sz w:val="24"/>
+          <w:szCs w:val="24"/>
+          <w:lang w:bidi="fa-IR"/>
+        </w:rPr>
+        <w:t>()</w:t>
       </w:r>
       <w:r>
         <w:rPr>
@@ -64244,6 +64485,7 @@
         </w:rPr>
         <w:t xml:space="preserve">، </w:t>
       </w:r>
+      <w:proofErr w:type="spellStart"/>
       <w:r>
         <w:rPr>
           <w:rFonts w:ascii="Times New Roman" w:eastAsia="Times New Roman" w:hAnsi="Times New Roman" w:cs="Times New Roman"/>
@@ -64253,6 +64495,7 @@
         </w:rPr>
         <w:t>loss.backward</w:t>
       </w:r>
+      <w:proofErr w:type="spellEnd"/>
       <w:r>
         <w:rPr>
           <w:rFonts w:ascii="Times New Roman" w:eastAsia="Times New Roman" w:hAnsi="Times New Roman" w:cs="Times New Roman"/>
@@ -64263,6 +64506,7 @@
         </w:rPr>
         <w:t xml:space="preserve">() و </w:t>
       </w:r>
+      <w:proofErr w:type="spellStart"/>
       <w:r>
         <w:rPr>
           <w:rFonts w:ascii="Times New Roman" w:eastAsia="Times New Roman" w:hAnsi="Times New Roman" w:cs="Times New Roman"/>
@@ -64272,6 +64516,7 @@
         </w:rPr>
         <w:t>optimizer.step</w:t>
       </w:r>
+      <w:proofErr w:type="spellEnd"/>
       <w:r>
         <w:rPr>
           <w:rFonts w:ascii="Times New Roman" w:eastAsia="Times New Roman" w:hAnsi="Times New Roman" w:cs="Times New Roman"/>
@@ -64498,6 +64743,7 @@
         </w:rPr>
         <w:t xml:space="preserve"> مدل </w:t>
       </w:r>
+      <w:proofErr w:type="spellStart"/>
       <w:r>
         <w:rPr>
           <w:rFonts w:ascii="Times New Roman" w:eastAsia="Times New Roman" w:hAnsi="Times New Roman" w:cs="Times New Roman"/>
@@ -64507,6 +64753,7 @@
         </w:rPr>
         <w:t>PyTorch</w:t>
       </w:r>
+      <w:proofErr w:type="spellEnd"/>
       <w:r>
         <w:rPr>
           <w:rFonts w:ascii="Times New Roman" w:eastAsia="Times New Roman" w:hAnsi="Times New Roman" w:cs="Times New Roman"/>
@@ -64767,6 +65014,7 @@
         </w:rPr>
         <w:t xml:space="preserve"> شود. تابع ()</w:t>
       </w:r>
+      <w:proofErr w:type="spellStart"/>
       <w:r>
         <w:rPr>
           <w:rFonts w:ascii="Times New Roman" w:eastAsia="Times New Roman" w:hAnsi="Times New Roman" w:cs="Times New Roman"/>
@@ -64776,6 +65024,7 @@
         </w:rPr>
         <w:t>torch.save</w:t>
       </w:r>
+      <w:proofErr w:type="spellEnd"/>
       <w:r>
         <w:rPr>
           <w:rFonts w:ascii="Times New Roman" w:eastAsia="Times New Roman" w:hAnsi="Times New Roman" w:cs="Times New Roman"/>
@@ -64896,6 +65145,7 @@
         </w:rPr>
         <w:t xml:space="preserve"> مدل </w:t>
       </w:r>
+      <w:proofErr w:type="spellStart"/>
       <w:r>
         <w:rPr>
           <w:rFonts w:ascii="Times New Roman" w:eastAsia="Times New Roman" w:hAnsi="Times New Roman" w:cs="Times New Roman"/>
@@ -64905,6 +65155,7 @@
         </w:rPr>
         <w:t>PyTorch</w:t>
       </w:r>
+      <w:proofErr w:type="spellEnd"/>
       <w:r>
         <w:rPr>
           <w:rFonts w:ascii="Times New Roman" w:eastAsia="Times New Roman" w:hAnsi="Times New Roman" w:cs="Times New Roman"/>
@@ -65045,6 +65296,7 @@
         </w:rPr>
         <w:t xml:space="preserve"> شود. از متد </w:t>
       </w:r>
+      <w:proofErr w:type="spellStart"/>
       <w:r>
         <w:rPr>
           <w:rFonts w:ascii="Times New Roman" w:eastAsia="Times New Roman" w:hAnsi="Times New Roman" w:cs="Times New Roman"/>
@@ -65054,6 +65306,7 @@
         </w:rPr>
         <w:t>model.state_dict</w:t>
       </w:r>
+      <w:proofErr w:type="spellEnd"/>
       <w:r>
         <w:rPr>
           <w:rFonts w:ascii="Times New Roman" w:eastAsia="Times New Roman" w:hAnsi="Times New Roman" w:cs="Times New Roman"/>
@@ -65328,6 +65581,7 @@
         </w:rPr>
         <w:t xml:space="preserve"> ()</w:t>
       </w:r>
+      <w:proofErr w:type="spellStart"/>
       <w:r>
         <w:rPr>
           <w:rFonts w:ascii="Times New Roman" w:eastAsia="Times New Roman" w:hAnsi="Times New Roman" w:cs="Times New Roman"/>
@@ -65337,6 +65591,7 @@
         </w:rPr>
         <w:t>torch.load</w:t>
       </w:r>
+      <w:proofErr w:type="spellEnd"/>
       <w:r>
         <w:rPr>
           <w:rFonts w:ascii="Times New Roman" w:eastAsia="Times New Roman" w:hAnsi="Times New Roman" w:cs="Times New Roman"/>
@@ -65447,6 +65702,7 @@
         </w:rPr>
         <w:t xml:space="preserve"> مدل </w:t>
       </w:r>
+      <w:proofErr w:type="spellStart"/>
       <w:r>
         <w:rPr>
           <w:rFonts w:ascii="Times New Roman" w:eastAsia="Times New Roman" w:hAnsi="Times New Roman" w:cs="Times New Roman"/>
@@ -65456,6 +65712,7 @@
         </w:rPr>
         <w:t>PyTorch</w:t>
       </w:r>
+      <w:proofErr w:type="spellEnd"/>
       <w:r>
         <w:rPr>
           <w:rFonts w:ascii="Times New Roman" w:eastAsia="Times New Roman" w:hAnsi="Times New Roman" w:cs="Times New Roman"/>
@@ -65596,6 +65853,7 @@
         </w:rPr>
         <w:t xml:space="preserve"> شود. متد </w:t>
       </w:r>
+      <w:proofErr w:type="spellStart"/>
       <w:r>
         <w:rPr>
           <w:rFonts w:ascii="Times New Roman" w:eastAsia="Times New Roman" w:hAnsi="Times New Roman" w:cs="Times New Roman"/>
@@ -65605,6 +65863,7 @@
         </w:rPr>
         <w:t>model.load_state_dict</w:t>
       </w:r>
+      <w:proofErr w:type="spellEnd"/>
       <w:r>
         <w:rPr>
           <w:rFonts w:ascii="Times New Roman" w:eastAsia="Times New Roman" w:hAnsi="Times New Roman" w:cs="Times New Roman"/>
@@ -65725,6 +65984,7 @@
         </w:rPr>
         <w:t xml:space="preserve"> شود. پارامتر </w:t>
       </w:r>
+      <w:proofErr w:type="spellStart"/>
       <w:r>
         <w:rPr>
           <w:rFonts w:ascii="Times New Roman" w:eastAsia="Times New Roman" w:hAnsi="Times New Roman" w:cs="Times New Roman"/>
@@ -65734,6 +65994,7 @@
         </w:rPr>
         <w:t>map_location</w:t>
       </w:r>
+      <w:proofErr w:type="spellEnd"/>
       <w:r>
         <w:rPr>
           <w:rFonts w:ascii="Times New Roman" w:eastAsia="Times New Roman" w:hAnsi="Times New Roman" w:cs="Times New Roman"/>
@@ -65918,6 +66179,7 @@
         </w:rPr>
         <w:t xml:space="preserve">از متد </w:t>
       </w:r>
+      <w:proofErr w:type="spellStart"/>
       <w:r>
         <w:rPr>
           <w:rFonts w:ascii="Times New Roman" w:eastAsia="Times New Roman" w:hAnsi="Times New Roman" w:cs="Times New Roman"/>
@@ -65927,6 +66189,7 @@
         </w:rPr>
         <w:t>model.state_dict</w:t>
       </w:r>
+      <w:proofErr w:type="spellEnd"/>
       <w:r>
         <w:rPr>
           <w:rFonts w:ascii="Times New Roman" w:eastAsia="Times New Roman" w:hAnsi="Times New Roman" w:cs="Times New Roman"/>
@@ -66027,6 +66290,7 @@
         </w:rPr>
         <w:t xml:space="preserve"> شود، که سپس با استفاده از تابع ()</w:t>
       </w:r>
+      <w:proofErr w:type="spellStart"/>
       <w:r>
         <w:rPr>
           <w:rFonts w:ascii="Times New Roman" w:eastAsia="Times New Roman" w:hAnsi="Times New Roman" w:cs="Times New Roman"/>
@@ -66036,6 +66300,7 @@
         </w:rPr>
         <w:t>torch.save</w:t>
       </w:r>
+      <w:proofErr w:type="spellEnd"/>
       <w:r>
         <w:rPr>
           <w:rFonts w:ascii="Times New Roman" w:eastAsia="Times New Roman" w:hAnsi="Times New Roman" w:cs="Times New Roman"/>
@@ -66155,6 +66420,7 @@
         </w:rPr>
         <w:t xml:space="preserve"> شود. بعداً از تابع ()</w:t>
       </w:r>
+      <w:proofErr w:type="spellStart"/>
       <w:r>
         <w:rPr>
           <w:rFonts w:ascii="Times New Roman" w:eastAsia="Times New Roman" w:hAnsi="Times New Roman" w:cs="Times New Roman"/>
@@ -66164,6 +66430,7 @@
         </w:rPr>
         <w:t>torch.load</w:t>
       </w:r>
+      <w:proofErr w:type="spellEnd"/>
       <w:r>
         <w:rPr>
           <w:rFonts w:ascii="Times New Roman" w:eastAsia="Times New Roman" w:hAnsi="Times New Roman" w:cs="Times New Roman"/>
@@ -66333,6 +66600,7 @@
         </w:rPr>
         <w:t xml:space="preserve"> که سپس با استفاده از متد </w:t>
       </w:r>
+      <w:proofErr w:type="spellStart"/>
       <w:r>
         <w:rPr>
           <w:rFonts w:ascii="Times New Roman" w:eastAsia="Times New Roman" w:hAnsi="Times New Roman" w:cs="Times New Roman"/>
@@ -66342,6 +66610,7 @@
         </w:rPr>
         <w:t>model.load_state_dict</w:t>
       </w:r>
+      <w:proofErr w:type="spellEnd"/>
       <w:r>
         <w:rPr>
           <w:rFonts w:ascii="Times New Roman" w:eastAsia="Times New Roman" w:hAnsi="Times New Roman" w:cs="Times New Roman"/>
@@ -66526,6 +66795,7 @@
         </w:rPr>
         <w:t xml:space="preserve"> مدل </w:t>
       </w:r>
+      <w:proofErr w:type="spellStart"/>
       <w:r>
         <w:rPr>
           <w:rFonts w:ascii="Times New Roman" w:eastAsia="Times New Roman" w:hAnsi="Times New Roman" w:cs="Times New Roman"/>
@@ -66535,6 +66805,7 @@
         </w:rPr>
         <w:t>PyTorch</w:t>
       </w:r>
+      <w:proofErr w:type="spellEnd"/>
       <w:r>
         <w:rPr>
           <w:rFonts w:ascii="Times New Roman" w:eastAsia="Times New Roman" w:hAnsi="Times New Roman" w:cs="Times New Roman"/>
@@ -66785,6 +67056,7 @@
         </w:rPr>
         <w:t xml:space="preserve"> است. تابع </w:t>
       </w:r>
+      <w:proofErr w:type="spellStart"/>
       <w:r>
         <w:rPr>
           <w:rFonts w:ascii="Times New Roman" w:eastAsia="Times New Roman" w:hAnsi="Times New Roman" w:cs="Times New Roman"/>
@@ -66794,6 +67066,7 @@
         </w:rPr>
         <w:t>torch.save</w:t>
       </w:r>
+      <w:proofErr w:type="spellEnd"/>
       <w:r>
         <w:rPr>
           <w:rFonts w:ascii="Times New Roman" w:eastAsia="Times New Roman" w:hAnsi="Times New Roman" w:cs="Times New Roman"/>
@@ -66914,6 +67187,7 @@
         </w:rPr>
         <w:t xml:space="preserve"> مدل </w:t>
       </w:r>
+      <w:proofErr w:type="spellStart"/>
       <w:r>
         <w:rPr>
           <w:rFonts w:ascii="Times New Roman" w:eastAsia="Times New Roman" w:hAnsi="Times New Roman" w:cs="Times New Roman"/>
@@ -66923,6 +67197,7 @@
         </w:rPr>
         <w:t>PyTorch</w:t>
       </w:r>
+      <w:proofErr w:type="spellEnd"/>
       <w:r>
         <w:rPr>
           <w:rFonts w:ascii="Times New Roman" w:eastAsia="Times New Roman" w:hAnsi="Times New Roman" w:cs="Times New Roman"/>
@@ -67083,6 +67358,7 @@
         </w:rPr>
         <w:t xml:space="preserve"> که تابع ()</w:t>
       </w:r>
+      <w:proofErr w:type="spellStart"/>
       <w:r>
         <w:rPr>
           <w:rFonts w:ascii="Times New Roman" w:eastAsia="Times New Roman" w:hAnsi="Times New Roman" w:cs="Times New Roman"/>
@@ -67092,6 +67368,7 @@
         </w:rPr>
         <w:t>torch.load</w:t>
       </w:r>
+      <w:proofErr w:type="spellEnd"/>
       <w:r>
         <w:rPr>
           <w:rFonts w:ascii="Times New Roman" w:eastAsia="Times New Roman" w:hAnsi="Times New Roman" w:cs="Times New Roman"/>
@@ -67202,6 +67479,7 @@
         </w:rPr>
         <w:t xml:space="preserve"> مدل </w:t>
       </w:r>
+      <w:proofErr w:type="spellStart"/>
       <w:r>
         <w:rPr>
           <w:rFonts w:ascii="Times New Roman" w:eastAsia="Times New Roman" w:hAnsi="Times New Roman" w:cs="Times New Roman"/>
@@ -67211,6 +67489,7 @@
         </w:rPr>
         <w:t>PyTorch</w:t>
       </w:r>
+      <w:proofErr w:type="spellEnd"/>
       <w:r>
         <w:rPr>
           <w:rFonts w:ascii="Times New Roman" w:eastAsia="Times New Roman" w:hAnsi="Times New Roman" w:cs="Times New Roman"/>
@@ -67371,6 +67650,7 @@
         </w:rPr>
         <w:t xml:space="preserve"> </w:t>
       </w:r>
+      <w:proofErr w:type="spellStart"/>
       <w:r>
         <w:rPr>
           <w:rFonts w:ascii="Times New Roman" w:eastAsia="Times New Roman" w:hAnsi="Times New Roman" w:cs="Times New Roman"/>
@@ -67381,6 +67661,7 @@
         <w:lastRenderedPageBreak/>
         <w:t>model.state_dict</w:t>
       </w:r>
+      <w:proofErr w:type="spellEnd"/>
       <w:r>
         <w:rPr>
           <w:rFonts w:ascii="Times New Roman" w:eastAsia="Times New Roman" w:hAnsi="Times New Roman" w:cs="Times New Roman"/>
@@ -67391,6 +67672,7 @@
         </w:rPr>
         <w:t xml:space="preserve">() و </w:t>
       </w:r>
+      <w:proofErr w:type="spellStart"/>
       <w:r>
         <w:rPr>
           <w:rFonts w:ascii="Times New Roman" w:eastAsia="Times New Roman" w:hAnsi="Times New Roman" w:cs="Times New Roman"/>
@@ -67400,6 +67682,7 @@
         </w:rPr>
         <w:t>model.load_state_dict</w:t>
       </w:r>
+      <w:proofErr w:type="spellEnd"/>
       <w:r>
         <w:rPr>
           <w:rFonts w:ascii="Times New Roman" w:eastAsia="Times New Roman" w:hAnsi="Times New Roman" w:cs="Times New Roman"/>
@@ -67604,6 +67887,7 @@
         </w:rPr>
         <w:t xml:space="preserve"> تابع </w:t>
       </w:r>
+      <w:proofErr w:type="spellStart"/>
       <w:r>
         <w:rPr>
           <w:rFonts w:ascii="Times New Roman" w:eastAsia="Times New Roman" w:hAnsi="Times New Roman" w:cs="Times New Roman"/>
@@ -67613,6 +67897,7 @@
         </w:rPr>
         <w:t>predict_image</w:t>
       </w:r>
+      <w:proofErr w:type="spellEnd"/>
       <w:r>
         <w:rPr>
           <w:rFonts w:ascii="Times New Roman" w:eastAsia="Times New Roman" w:hAnsi="Times New Roman" w:cs="Times New Roman"/>
@@ -67801,7 +68086,19 @@
         <w:bidi/>
         <w:spacing w:after="0" w:line="240" w:lineRule="auto"/>
         <w:rPr>
-          <w:rFonts w:ascii="Times New Roman" w:eastAsia="Times New Roman" w:hAnsi="Times New Roman" w:cs="Times New Roman" w:hint="cs"/>
+          <w:rFonts w:ascii="Times New Roman" w:eastAsia="Times New Roman" w:hAnsi="Times New Roman" w:cs="Times New Roman"/>
+          <w:sz w:val="24"/>
+          <w:szCs w:val="24"/>
+          <w:lang w:bidi="fa-IR"/>
+        </w:rPr>
+      </w:pPr>
+    </w:p>
+    <w:p>
+      <w:pPr>
+        <w:bidi/>
+        <w:spacing w:after="0" w:line="240" w:lineRule="auto"/>
+        <w:rPr>
+          <w:rFonts w:ascii="Times New Roman" w:eastAsia="Times New Roman" w:hAnsi="Times New Roman" w:cs="Times New Roman"/>
           <w:sz w:val="24"/>
           <w:szCs w:val="24"/>
           <w:rtl/>
